--- a/screenshots/fourth/штуки для отчета.docx
+++ b/screenshots/fourth/штуки для отчета.docx
@@ -4,8 +4,10 @@
   <w:body>
     <w:p>
       <w:pPr>
+        <w:jc w:val="both"/>
         <w:rPr>
-          <w:lang w:val="en-US"/>
+          <w:sz w:val="28"/>
+          <w:szCs w:val="28"/>
         </w:rPr>
       </w:pPr>
       <w:r>
@@ -37,6 +39,4055 @@
           </v:shape>
         </w:pict>
       </w:r>
+    </w:p>
+    <w:p>
+      <w:pPr>
+        <w:jc w:val="both"/>
+        <w:rPr>
+          <w:rFonts w:ascii="Times New Roman" w:hAnsi="Times New Roman" w:cs="Times New Roman"/>
+          <w:sz w:val="28"/>
+          <w:szCs w:val="28"/>
+        </w:rPr>
+      </w:pPr>
+      <w:r>
+        <w:rPr>
+          <w:sz w:val="28"/>
+          <w:szCs w:val="28"/>
+        </w:rPr>
+        <w:lastRenderedPageBreak/>
+        <w:t>Вариант 30</w:t>
+      </w:r>
+    </w:p>
+    <w:tbl>
+      <w:tblPr>
+        <w:tblStyle w:val="a3"/>
+        <w:tblW w:w="0" w:type="auto"/>
+        <w:jc w:val="center"/>
+        <w:tblLook w:val="04A0"/>
+      </w:tblPr>
+      <w:tblGrid>
+        <w:gridCol w:w="3190"/>
+        <w:gridCol w:w="3190"/>
+        <w:gridCol w:w="3191"/>
+      </w:tblGrid>
+      <w:tr>
+        <w:trPr>
+          <w:jc w:val="center"/>
+        </w:trPr>
+        <w:tc>
+          <w:tcPr>
+            <w:tcW w:w="3190" w:type="dxa"/>
+            <w:vAlign w:val="center"/>
+          </w:tcPr>
+          <w:p>
+            <w:pPr>
+              <w:jc w:val="center"/>
+              <w:rPr>
+                <w:rFonts w:ascii="Times New Roman" w:hAnsi="Times New Roman" w:cs="Times New Roman"/>
+                <w:sz w:val="28"/>
+                <w:szCs w:val="28"/>
+              </w:rPr>
+            </w:pPr>
+            <w:r>
+              <w:rPr>
+                <w:rFonts w:ascii="Times New Roman" w:hAnsi="Times New Roman" w:cs="Times New Roman"/>
+                <w:sz w:val="28"/>
+                <w:szCs w:val="28"/>
+              </w:rPr>
+              <w:t>№ состояния</w:t>
+            </w:r>
+          </w:p>
+        </w:tc>
+        <w:tc>
+          <w:tcPr>
+            <w:tcW w:w="3190" w:type="dxa"/>
+            <w:vAlign w:val="center"/>
+          </w:tcPr>
+          <w:p>
+            <w:pPr>
+              <w:jc w:val="center"/>
+              <w:rPr>
+                <w:rFonts w:ascii="Times New Roman" w:hAnsi="Times New Roman" w:cs="Times New Roman"/>
+                <w:sz w:val="28"/>
+                <w:szCs w:val="28"/>
+              </w:rPr>
+            </w:pPr>
+            <w:r>
+              <w:rPr>
+                <w:rFonts w:ascii="Times New Roman" w:hAnsi="Times New Roman" w:cs="Times New Roman"/>
+                <w:sz w:val="28"/>
+                <w:szCs w:val="28"/>
+              </w:rPr>
+              <w:t>№ состояния из табл. 1</w:t>
+            </w:r>
+          </w:p>
+        </w:tc>
+        <w:tc>
+          <w:tcPr>
+            <w:tcW w:w="3191" w:type="dxa"/>
+            <w:vAlign w:val="center"/>
+          </w:tcPr>
+          <w:p>
+            <w:pPr>
+              <w:jc w:val="center"/>
+              <w:rPr>
+                <w:rFonts w:ascii="Times New Roman" w:hAnsi="Times New Roman" w:cs="Times New Roman"/>
+                <w:sz w:val="28"/>
+                <w:szCs w:val="28"/>
+              </w:rPr>
+            </w:pPr>
+            <w:r>
+              <w:rPr>
+                <w:rFonts w:ascii="Times New Roman" w:hAnsi="Times New Roman" w:cs="Times New Roman"/>
+                <w:sz w:val="28"/>
+                <w:szCs w:val="28"/>
+              </w:rPr>
+              <w:t xml:space="preserve">Двоичный код </w:t>
+            </w:r>
+            <w:r>
+              <w:rPr>
+                <w:rFonts w:ascii="Times New Roman" w:hAnsi="Times New Roman" w:cs="Times New Roman"/>
+                <w:sz w:val="28"/>
+                <w:szCs w:val="28"/>
+                <w:lang w:val="en-US"/>
+              </w:rPr>
+              <w:t>q</w:t>
+            </w:r>
+            <w:r>
+              <w:rPr>
+                <w:rFonts w:ascii="Times New Roman" w:hAnsi="Times New Roman" w:cs="Times New Roman"/>
+                <w:sz w:val="28"/>
+                <w:szCs w:val="28"/>
+              </w:rPr>
+              <w:t>3,</w:t>
+            </w:r>
+            <w:r>
+              <w:rPr>
+                <w:rFonts w:ascii="Times New Roman" w:hAnsi="Times New Roman" w:cs="Times New Roman"/>
+                <w:sz w:val="28"/>
+                <w:szCs w:val="28"/>
+                <w:lang w:val="en-US"/>
+              </w:rPr>
+              <w:t>q</w:t>
+            </w:r>
+            <w:r>
+              <w:rPr>
+                <w:rFonts w:ascii="Times New Roman" w:hAnsi="Times New Roman" w:cs="Times New Roman"/>
+                <w:sz w:val="28"/>
+                <w:szCs w:val="28"/>
+              </w:rPr>
+              <w:t>2,</w:t>
+            </w:r>
+            <w:r>
+              <w:rPr>
+                <w:rFonts w:ascii="Times New Roman" w:hAnsi="Times New Roman" w:cs="Times New Roman"/>
+                <w:sz w:val="28"/>
+                <w:szCs w:val="28"/>
+                <w:lang w:val="en-US"/>
+              </w:rPr>
+              <w:t>q</w:t>
+            </w:r>
+            <w:r>
+              <w:rPr>
+                <w:rFonts w:ascii="Times New Roman" w:hAnsi="Times New Roman" w:cs="Times New Roman"/>
+                <w:sz w:val="28"/>
+                <w:szCs w:val="28"/>
+              </w:rPr>
+              <w:t>1,</w:t>
+            </w:r>
+            <w:r>
+              <w:rPr>
+                <w:rFonts w:ascii="Times New Roman" w:hAnsi="Times New Roman" w:cs="Times New Roman"/>
+                <w:sz w:val="28"/>
+                <w:szCs w:val="28"/>
+                <w:lang w:val="en-US"/>
+              </w:rPr>
+              <w:t>q</w:t>
+            </w:r>
+            <w:r>
+              <w:rPr>
+                <w:rFonts w:ascii="Times New Roman" w:hAnsi="Times New Roman" w:cs="Times New Roman"/>
+                <w:sz w:val="28"/>
+                <w:szCs w:val="28"/>
+              </w:rPr>
+              <w:t>0</w:t>
+            </w:r>
+          </w:p>
+        </w:tc>
+      </w:tr>
+      <w:tr>
+        <w:trPr>
+          <w:jc w:val="center"/>
+        </w:trPr>
+        <w:tc>
+          <w:tcPr>
+            <w:tcW w:w="3190" w:type="dxa"/>
+            <w:vAlign w:val="center"/>
+          </w:tcPr>
+          <w:p>
+            <w:pPr>
+              <w:jc w:val="center"/>
+              <w:rPr>
+                <w:rFonts w:ascii="Times New Roman" w:hAnsi="Times New Roman" w:cs="Times New Roman"/>
+                <w:sz w:val="28"/>
+                <w:szCs w:val="28"/>
+                <w:lang w:val="en-US"/>
+              </w:rPr>
+            </w:pPr>
+            <w:r>
+              <w:rPr>
+                <w:rFonts w:ascii="Times New Roman" w:hAnsi="Times New Roman" w:cs="Times New Roman"/>
+                <w:sz w:val="28"/>
+                <w:szCs w:val="28"/>
+                <w:lang w:val="en-US"/>
+              </w:rPr>
+              <w:t>0</w:t>
+            </w:r>
+          </w:p>
+        </w:tc>
+        <w:tc>
+          <w:tcPr>
+            <w:tcW w:w="3190" w:type="dxa"/>
+            <w:vAlign w:val="center"/>
+          </w:tcPr>
+          <w:p>
+            <w:pPr>
+              <w:jc w:val="center"/>
+              <w:rPr>
+                <w:rFonts w:ascii="Times New Roman" w:hAnsi="Times New Roman" w:cs="Times New Roman"/>
+                <w:sz w:val="28"/>
+                <w:szCs w:val="28"/>
+              </w:rPr>
+            </w:pPr>
+            <w:r>
+              <w:rPr>
+                <w:rFonts w:ascii="Times New Roman" w:hAnsi="Times New Roman" w:cs="Times New Roman"/>
+                <w:sz w:val="28"/>
+                <w:szCs w:val="28"/>
+              </w:rPr>
+              <w:t>10</w:t>
+            </w:r>
+          </w:p>
+        </w:tc>
+        <w:tc>
+          <w:tcPr>
+            <w:tcW w:w="3191" w:type="dxa"/>
+            <w:vAlign w:val="center"/>
+          </w:tcPr>
+          <w:p>
+            <w:pPr>
+              <w:jc w:val="center"/>
+              <w:rPr>
+                <w:rFonts w:ascii="Times New Roman" w:hAnsi="Times New Roman" w:cs="Times New Roman"/>
+                <w:sz w:val="28"/>
+                <w:szCs w:val="28"/>
+              </w:rPr>
+            </w:pPr>
+            <w:r>
+              <w:rPr>
+                <w:rFonts w:ascii="Times New Roman" w:hAnsi="Times New Roman" w:cs="Times New Roman"/>
+                <w:sz w:val="28"/>
+                <w:szCs w:val="28"/>
+              </w:rPr>
+              <w:t>1010</w:t>
+            </w:r>
+          </w:p>
+        </w:tc>
+      </w:tr>
+      <w:tr>
+        <w:trPr>
+          <w:jc w:val="center"/>
+        </w:trPr>
+        <w:tc>
+          <w:tcPr>
+            <w:tcW w:w="3190" w:type="dxa"/>
+            <w:vAlign w:val="center"/>
+          </w:tcPr>
+          <w:p>
+            <w:pPr>
+              <w:jc w:val="center"/>
+              <w:rPr>
+                <w:rFonts w:ascii="Times New Roman" w:hAnsi="Times New Roman" w:cs="Times New Roman"/>
+                <w:sz w:val="28"/>
+                <w:szCs w:val="28"/>
+                <w:lang w:val="en-US"/>
+              </w:rPr>
+            </w:pPr>
+            <w:r>
+              <w:rPr>
+                <w:rFonts w:ascii="Times New Roman" w:hAnsi="Times New Roman" w:cs="Times New Roman"/>
+                <w:sz w:val="28"/>
+                <w:szCs w:val="28"/>
+                <w:lang w:val="en-US"/>
+              </w:rPr>
+              <w:t>1</w:t>
+            </w:r>
+          </w:p>
+        </w:tc>
+        <w:tc>
+          <w:tcPr>
+            <w:tcW w:w="3190" w:type="dxa"/>
+            <w:vAlign w:val="center"/>
+          </w:tcPr>
+          <w:p>
+            <w:pPr>
+              <w:jc w:val="center"/>
+              <w:rPr>
+                <w:rFonts w:ascii="Times New Roman" w:hAnsi="Times New Roman" w:cs="Times New Roman"/>
+                <w:sz w:val="28"/>
+                <w:szCs w:val="28"/>
+              </w:rPr>
+            </w:pPr>
+            <w:r>
+              <w:rPr>
+                <w:rFonts w:ascii="Times New Roman" w:hAnsi="Times New Roman" w:cs="Times New Roman"/>
+                <w:sz w:val="28"/>
+                <w:szCs w:val="28"/>
+              </w:rPr>
+              <w:t>13</w:t>
+            </w:r>
+          </w:p>
+        </w:tc>
+        <w:tc>
+          <w:tcPr>
+            <w:tcW w:w="3191" w:type="dxa"/>
+            <w:vAlign w:val="center"/>
+          </w:tcPr>
+          <w:p>
+            <w:pPr>
+              <w:jc w:val="center"/>
+              <w:rPr>
+                <w:rFonts w:ascii="Times New Roman" w:hAnsi="Times New Roman" w:cs="Times New Roman"/>
+                <w:sz w:val="28"/>
+                <w:szCs w:val="28"/>
+              </w:rPr>
+            </w:pPr>
+            <w:r>
+              <w:rPr>
+                <w:rFonts w:ascii="Times New Roman" w:hAnsi="Times New Roman" w:cs="Times New Roman"/>
+                <w:sz w:val="28"/>
+                <w:szCs w:val="28"/>
+              </w:rPr>
+              <w:t>1101</w:t>
+            </w:r>
+          </w:p>
+        </w:tc>
+      </w:tr>
+      <w:tr>
+        <w:trPr>
+          <w:jc w:val="center"/>
+        </w:trPr>
+        <w:tc>
+          <w:tcPr>
+            <w:tcW w:w="3190" w:type="dxa"/>
+            <w:vAlign w:val="center"/>
+          </w:tcPr>
+          <w:p>
+            <w:pPr>
+              <w:jc w:val="center"/>
+              <w:rPr>
+                <w:rFonts w:ascii="Times New Roman" w:hAnsi="Times New Roman" w:cs="Times New Roman"/>
+                <w:sz w:val="28"/>
+                <w:szCs w:val="28"/>
+                <w:lang w:val="en-US"/>
+              </w:rPr>
+            </w:pPr>
+            <w:r>
+              <w:rPr>
+                <w:rFonts w:ascii="Times New Roman" w:hAnsi="Times New Roman" w:cs="Times New Roman"/>
+                <w:sz w:val="28"/>
+                <w:szCs w:val="28"/>
+                <w:lang w:val="en-US"/>
+              </w:rPr>
+              <w:t>2</w:t>
+            </w:r>
+          </w:p>
+        </w:tc>
+        <w:tc>
+          <w:tcPr>
+            <w:tcW w:w="3190" w:type="dxa"/>
+            <w:vAlign w:val="center"/>
+          </w:tcPr>
+          <w:p>
+            <w:pPr>
+              <w:jc w:val="center"/>
+              <w:rPr>
+                <w:rFonts w:ascii="Times New Roman" w:hAnsi="Times New Roman" w:cs="Times New Roman"/>
+                <w:sz w:val="28"/>
+                <w:szCs w:val="28"/>
+              </w:rPr>
+            </w:pPr>
+            <w:r>
+              <w:rPr>
+                <w:rFonts w:ascii="Times New Roman" w:hAnsi="Times New Roman" w:cs="Times New Roman"/>
+                <w:sz w:val="28"/>
+                <w:szCs w:val="28"/>
+              </w:rPr>
+              <w:t>4</w:t>
+            </w:r>
+          </w:p>
+        </w:tc>
+        <w:tc>
+          <w:tcPr>
+            <w:tcW w:w="3191" w:type="dxa"/>
+            <w:vAlign w:val="center"/>
+          </w:tcPr>
+          <w:p>
+            <w:pPr>
+              <w:jc w:val="center"/>
+              <w:rPr>
+                <w:rFonts w:ascii="Times New Roman" w:hAnsi="Times New Roman" w:cs="Times New Roman"/>
+                <w:sz w:val="28"/>
+                <w:szCs w:val="28"/>
+              </w:rPr>
+            </w:pPr>
+            <w:r>
+              <w:rPr>
+                <w:rFonts w:ascii="Times New Roman" w:hAnsi="Times New Roman" w:cs="Times New Roman"/>
+                <w:sz w:val="28"/>
+                <w:szCs w:val="28"/>
+              </w:rPr>
+              <w:t>0100</w:t>
+            </w:r>
+          </w:p>
+        </w:tc>
+      </w:tr>
+      <w:tr>
+        <w:trPr>
+          <w:jc w:val="center"/>
+        </w:trPr>
+        <w:tc>
+          <w:tcPr>
+            <w:tcW w:w="3190" w:type="dxa"/>
+            <w:vAlign w:val="center"/>
+          </w:tcPr>
+          <w:p>
+            <w:pPr>
+              <w:jc w:val="center"/>
+              <w:rPr>
+                <w:rFonts w:ascii="Times New Roman" w:hAnsi="Times New Roman" w:cs="Times New Roman"/>
+                <w:sz w:val="28"/>
+                <w:szCs w:val="28"/>
+                <w:lang w:val="en-US"/>
+              </w:rPr>
+            </w:pPr>
+            <w:r>
+              <w:rPr>
+                <w:rFonts w:ascii="Times New Roman" w:hAnsi="Times New Roman" w:cs="Times New Roman"/>
+                <w:sz w:val="28"/>
+                <w:szCs w:val="28"/>
+                <w:lang w:val="en-US"/>
+              </w:rPr>
+              <w:t>3</w:t>
+            </w:r>
+          </w:p>
+        </w:tc>
+        <w:tc>
+          <w:tcPr>
+            <w:tcW w:w="3190" w:type="dxa"/>
+            <w:vAlign w:val="center"/>
+          </w:tcPr>
+          <w:p>
+            <w:pPr>
+              <w:jc w:val="center"/>
+              <w:rPr>
+                <w:rFonts w:ascii="Times New Roman" w:hAnsi="Times New Roman" w:cs="Times New Roman"/>
+                <w:sz w:val="28"/>
+                <w:szCs w:val="28"/>
+              </w:rPr>
+            </w:pPr>
+            <w:r>
+              <w:rPr>
+                <w:rFonts w:ascii="Times New Roman" w:hAnsi="Times New Roman" w:cs="Times New Roman"/>
+                <w:sz w:val="28"/>
+                <w:szCs w:val="28"/>
+              </w:rPr>
+              <w:t>6</w:t>
+            </w:r>
+          </w:p>
+        </w:tc>
+        <w:tc>
+          <w:tcPr>
+            <w:tcW w:w="3191" w:type="dxa"/>
+            <w:vAlign w:val="center"/>
+          </w:tcPr>
+          <w:p>
+            <w:pPr>
+              <w:jc w:val="center"/>
+              <w:rPr>
+                <w:rFonts w:ascii="Times New Roman" w:hAnsi="Times New Roman" w:cs="Times New Roman"/>
+                <w:sz w:val="28"/>
+                <w:szCs w:val="28"/>
+              </w:rPr>
+            </w:pPr>
+            <w:r>
+              <w:rPr>
+                <w:rFonts w:ascii="Times New Roman" w:hAnsi="Times New Roman" w:cs="Times New Roman"/>
+                <w:sz w:val="28"/>
+                <w:szCs w:val="28"/>
+              </w:rPr>
+              <w:t>0110</w:t>
+            </w:r>
+          </w:p>
+        </w:tc>
+      </w:tr>
+      <w:tr>
+        <w:trPr>
+          <w:jc w:val="center"/>
+        </w:trPr>
+        <w:tc>
+          <w:tcPr>
+            <w:tcW w:w="3190" w:type="dxa"/>
+            <w:vAlign w:val="center"/>
+          </w:tcPr>
+          <w:p>
+            <w:pPr>
+              <w:jc w:val="center"/>
+              <w:rPr>
+                <w:rFonts w:ascii="Times New Roman" w:hAnsi="Times New Roman" w:cs="Times New Roman"/>
+                <w:sz w:val="28"/>
+                <w:szCs w:val="28"/>
+                <w:lang w:val="en-US"/>
+              </w:rPr>
+            </w:pPr>
+            <w:r>
+              <w:rPr>
+                <w:rFonts w:ascii="Times New Roman" w:hAnsi="Times New Roman" w:cs="Times New Roman"/>
+                <w:sz w:val="28"/>
+                <w:szCs w:val="28"/>
+                <w:lang w:val="en-US"/>
+              </w:rPr>
+              <w:t>4</w:t>
+            </w:r>
+          </w:p>
+        </w:tc>
+        <w:tc>
+          <w:tcPr>
+            <w:tcW w:w="3190" w:type="dxa"/>
+            <w:vAlign w:val="center"/>
+          </w:tcPr>
+          <w:p>
+            <w:pPr>
+              <w:jc w:val="center"/>
+              <w:rPr>
+                <w:rFonts w:ascii="Times New Roman" w:hAnsi="Times New Roman" w:cs="Times New Roman"/>
+                <w:sz w:val="28"/>
+                <w:szCs w:val="28"/>
+              </w:rPr>
+            </w:pPr>
+            <w:r>
+              <w:rPr>
+                <w:rFonts w:ascii="Times New Roman" w:hAnsi="Times New Roman" w:cs="Times New Roman"/>
+                <w:sz w:val="28"/>
+                <w:szCs w:val="28"/>
+              </w:rPr>
+              <w:t>7</w:t>
+            </w:r>
+          </w:p>
+        </w:tc>
+        <w:tc>
+          <w:tcPr>
+            <w:tcW w:w="3191" w:type="dxa"/>
+            <w:vAlign w:val="center"/>
+          </w:tcPr>
+          <w:p>
+            <w:pPr>
+              <w:jc w:val="center"/>
+              <w:rPr>
+                <w:rFonts w:ascii="Times New Roman" w:hAnsi="Times New Roman" w:cs="Times New Roman"/>
+                <w:sz w:val="28"/>
+                <w:szCs w:val="28"/>
+              </w:rPr>
+            </w:pPr>
+            <w:r>
+              <w:rPr>
+                <w:rFonts w:ascii="Times New Roman" w:hAnsi="Times New Roman" w:cs="Times New Roman"/>
+                <w:sz w:val="28"/>
+                <w:szCs w:val="28"/>
+              </w:rPr>
+              <w:t>0111</w:t>
+            </w:r>
+          </w:p>
+        </w:tc>
+      </w:tr>
+      <w:tr>
+        <w:trPr>
+          <w:jc w:val="center"/>
+        </w:trPr>
+        <w:tc>
+          <w:tcPr>
+            <w:tcW w:w="3190" w:type="dxa"/>
+            <w:vAlign w:val="center"/>
+          </w:tcPr>
+          <w:p>
+            <w:pPr>
+              <w:jc w:val="center"/>
+              <w:rPr>
+                <w:rFonts w:ascii="Times New Roman" w:hAnsi="Times New Roman" w:cs="Times New Roman"/>
+                <w:sz w:val="28"/>
+                <w:szCs w:val="28"/>
+                <w:lang w:val="en-US"/>
+              </w:rPr>
+            </w:pPr>
+            <w:r>
+              <w:rPr>
+                <w:rFonts w:ascii="Times New Roman" w:hAnsi="Times New Roman" w:cs="Times New Roman"/>
+                <w:sz w:val="28"/>
+                <w:szCs w:val="28"/>
+                <w:lang w:val="en-US"/>
+              </w:rPr>
+              <w:t>5</w:t>
+            </w:r>
+          </w:p>
+        </w:tc>
+        <w:tc>
+          <w:tcPr>
+            <w:tcW w:w="3190" w:type="dxa"/>
+            <w:vAlign w:val="center"/>
+          </w:tcPr>
+          <w:p>
+            <w:pPr>
+              <w:jc w:val="center"/>
+              <w:rPr>
+                <w:rFonts w:ascii="Times New Roman" w:hAnsi="Times New Roman" w:cs="Times New Roman"/>
+                <w:sz w:val="28"/>
+                <w:szCs w:val="28"/>
+              </w:rPr>
+            </w:pPr>
+            <w:r>
+              <w:rPr>
+                <w:rFonts w:ascii="Times New Roman" w:hAnsi="Times New Roman" w:cs="Times New Roman"/>
+                <w:sz w:val="28"/>
+                <w:szCs w:val="28"/>
+              </w:rPr>
+              <w:t>8</w:t>
+            </w:r>
+          </w:p>
+        </w:tc>
+        <w:tc>
+          <w:tcPr>
+            <w:tcW w:w="3191" w:type="dxa"/>
+            <w:vAlign w:val="center"/>
+          </w:tcPr>
+          <w:p>
+            <w:pPr>
+              <w:jc w:val="center"/>
+              <w:rPr>
+                <w:rFonts w:ascii="Times New Roman" w:hAnsi="Times New Roman" w:cs="Times New Roman"/>
+                <w:sz w:val="28"/>
+                <w:szCs w:val="28"/>
+              </w:rPr>
+            </w:pPr>
+            <w:r>
+              <w:rPr>
+                <w:rFonts w:ascii="Times New Roman" w:hAnsi="Times New Roman" w:cs="Times New Roman"/>
+                <w:sz w:val="28"/>
+                <w:szCs w:val="28"/>
+              </w:rPr>
+              <w:t>1000</w:t>
+            </w:r>
+          </w:p>
+        </w:tc>
+      </w:tr>
+      <w:tr>
+        <w:trPr>
+          <w:jc w:val="center"/>
+        </w:trPr>
+        <w:tc>
+          <w:tcPr>
+            <w:tcW w:w="3190" w:type="dxa"/>
+            <w:vAlign w:val="center"/>
+          </w:tcPr>
+          <w:p>
+            <w:pPr>
+              <w:jc w:val="center"/>
+              <w:rPr>
+                <w:rFonts w:ascii="Times New Roman" w:hAnsi="Times New Roman" w:cs="Times New Roman"/>
+                <w:sz w:val="28"/>
+                <w:szCs w:val="28"/>
+                <w:lang w:val="en-US"/>
+              </w:rPr>
+            </w:pPr>
+            <w:r>
+              <w:rPr>
+                <w:rFonts w:ascii="Times New Roman" w:hAnsi="Times New Roman" w:cs="Times New Roman"/>
+                <w:sz w:val="28"/>
+                <w:szCs w:val="28"/>
+                <w:lang w:val="en-US"/>
+              </w:rPr>
+              <w:t>6</w:t>
+            </w:r>
+          </w:p>
+        </w:tc>
+        <w:tc>
+          <w:tcPr>
+            <w:tcW w:w="3190" w:type="dxa"/>
+            <w:vAlign w:val="center"/>
+          </w:tcPr>
+          <w:p>
+            <w:pPr>
+              <w:jc w:val="center"/>
+              <w:rPr>
+                <w:rFonts w:ascii="Times New Roman" w:hAnsi="Times New Roman" w:cs="Times New Roman"/>
+                <w:sz w:val="28"/>
+                <w:szCs w:val="28"/>
+              </w:rPr>
+            </w:pPr>
+            <w:r>
+              <w:rPr>
+                <w:rFonts w:ascii="Times New Roman" w:hAnsi="Times New Roman" w:cs="Times New Roman"/>
+                <w:sz w:val="28"/>
+                <w:szCs w:val="28"/>
+              </w:rPr>
+              <w:t>14</w:t>
+            </w:r>
+          </w:p>
+        </w:tc>
+        <w:tc>
+          <w:tcPr>
+            <w:tcW w:w="3191" w:type="dxa"/>
+            <w:vAlign w:val="center"/>
+          </w:tcPr>
+          <w:p>
+            <w:pPr>
+              <w:jc w:val="center"/>
+              <w:rPr>
+                <w:rFonts w:ascii="Times New Roman" w:hAnsi="Times New Roman" w:cs="Times New Roman"/>
+                <w:sz w:val="28"/>
+                <w:szCs w:val="28"/>
+              </w:rPr>
+            </w:pPr>
+            <w:r>
+              <w:rPr>
+                <w:rFonts w:ascii="Times New Roman" w:hAnsi="Times New Roman" w:cs="Times New Roman"/>
+                <w:sz w:val="28"/>
+                <w:szCs w:val="28"/>
+              </w:rPr>
+              <w:t>1110</w:t>
+            </w:r>
+          </w:p>
+        </w:tc>
+      </w:tr>
+      <w:tr>
+        <w:trPr>
+          <w:jc w:val="center"/>
+        </w:trPr>
+        <w:tc>
+          <w:tcPr>
+            <w:tcW w:w="3190" w:type="dxa"/>
+            <w:vAlign w:val="center"/>
+          </w:tcPr>
+          <w:p>
+            <w:pPr>
+              <w:jc w:val="center"/>
+              <w:rPr>
+                <w:rFonts w:ascii="Times New Roman" w:hAnsi="Times New Roman" w:cs="Times New Roman"/>
+                <w:sz w:val="28"/>
+                <w:szCs w:val="28"/>
+                <w:lang w:val="en-US"/>
+              </w:rPr>
+            </w:pPr>
+            <w:r>
+              <w:rPr>
+                <w:rFonts w:ascii="Times New Roman" w:hAnsi="Times New Roman" w:cs="Times New Roman"/>
+                <w:sz w:val="28"/>
+                <w:szCs w:val="28"/>
+                <w:lang w:val="en-US"/>
+              </w:rPr>
+              <w:t>7</w:t>
+            </w:r>
+          </w:p>
+        </w:tc>
+        <w:tc>
+          <w:tcPr>
+            <w:tcW w:w="3190" w:type="dxa"/>
+            <w:vAlign w:val="center"/>
+          </w:tcPr>
+          <w:p>
+            <w:pPr>
+              <w:jc w:val="center"/>
+              <w:rPr>
+                <w:rFonts w:ascii="Times New Roman" w:hAnsi="Times New Roman" w:cs="Times New Roman"/>
+                <w:sz w:val="28"/>
+                <w:szCs w:val="28"/>
+              </w:rPr>
+            </w:pPr>
+            <w:r>
+              <w:rPr>
+                <w:rFonts w:ascii="Times New Roman" w:hAnsi="Times New Roman" w:cs="Times New Roman"/>
+                <w:sz w:val="28"/>
+                <w:szCs w:val="28"/>
+              </w:rPr>
+              <w:t>2</w:t>
+            </w:r>
+          </w:p>
+        </w:tc>
+        <w:tc>
+          <w:tcPr>
+            <w:tcW w:w="3191" w:type="dxa"/>
+            <w:vAlign w:val="center"/>
+          </w:tcPr>
+          <w:p>
+            <w:pPr>
+              <w:jc w:val="center"/>
+              <w:rPr>
+                <w:rFonts w:ascii="Times New Roman" w:hAnsi="Times New Roman" w:cs="Times New Roman"/>
+                <w:sz w:val="28"/>
+                <w:szCs w:val="28"/>
+              </w:rPr>
+            </w:pPr>
+            <w:r>
+              <w:rPr>
+                <w:rFonts w:ascii="Times New Roman" w:hAnsi="Times New Roman" w:cs="Times New Roman"/>
+                <w:sz w:val="28"/>
+                <w:szCs w:val="28"/>
+              </w:rPr>
+              <w:t>0010</w:t>
+            </w:r>
+          </w:p>
+        </w:tc>
+      </w:tr>
+      <w:tr>
+        <w:trPr>
+          <w:jc w:val="center"/>
+        </w:trPr>
+        <w:tc>
+          <w:tcPr>
+            <w:tcW w:w="3190" w:type="dxa"/>
+            <w:vAlign w:val="center"/>
+          </w:tcPr>
+          <w:p>
+            <w:pPr>
+              <w:jc w:val="center"/>
+              <w:rPr>
+                <w:rFonts w:ascii="Times New Roman" w:hAnsi="Times New Roman" w:cs="Times New Roman"/>
+                <w:sz w:val="28"/>
+                <w:szCs w:val="28"/>
+                <w:lang w:val="en-US"/>
+              </w:rPr>
+            </w:pPr>
+            <w:r>
+              <w:rPr>
+                <w:rFonts w:ascii="Times New Roman" w:hAnsi="Times New Roman" w:cs="Times New Roman"/>
+                <w:sz w:val="28"/>
+                <w:szCs w:val="28"/>
+                <w:lang w:val="en-US"/>
+              </w:rPr>
+              <w:t>8</w:t>
+            </w:r>
+          </w:p>
+        </w:tc>
+        <w:tc>
+          <w:tcPr>
+            <w:tcW w:w="3190" w:type="dxa"/>
+            <w:vAlign w:val="center"/>
+          </w:tcPr>
+          <w:p>
+            <w:pPr>
+              <w:jc w:val="center"/>
+              <w:rPr>
+                <w:rFonts w:ascii="Times New Roman" w:hAnsi="Times New Roman" w:cs="Times New Roman"/>
+                <w:sz w:val="28"/>
+                <w:szCs w:val="28"/>
+              </w:rPr>
+            </w:pPr>
+            <w:r>
+              <w:rPr>
+                <w:rFonts w:ascii="Times New Roman" w:hAnsi="Times New Roman" w:cs="Times New Roman"/>
+                <w:sz w:val="28"/>
+                <w:szCs w:val="28"/>
+              </w:rPr>
+              <w:t>9</w:t>
+            </w:r>
+          </w:p>
+        </w:tc>
+        <w:tc>
+          <w:tcPr>
+            <w:tcW w:w="3191" w:type="dxa"/>
+            <w:vAlign w:val="center"/>
+          </w:tcPr>
+          <w:p>
+            <w:pPr>
+              <w:jc w:val="center"/>
+              <w:rPr>
+                <w:rFonts w:ascii="Times New Roman" w:hAnsi="Times New Roman" w:cs="Times New Roman"/>
+                <w:sz w:val="28"/>
+                <w:szCs w:val="28"/>
+              </w:rPr>
+            </w:pPr>
+            <w:r>
+              <w:rPr>
+                <w:rFonts w:ascii="Times New Roman" w:hAnsi="Times New Roman" w:cs="Times New Roman"/>
+                <w:sz w:val="28"/>
+                <w:szCs w:val="28"/>
+              </w:rPr>
+              <w:t>1001</w:t>
+            </w:r>
+          </w:p>
+        </w:tc>
+      </w:tr>
+      <w:tr>
+        <w:trPr>
+          <w:jc w:val="center"/>
+        </w:trPr>
+        <w:tc>
+          <w:tcPr>
+            <w:tcW w:w="3190" w:type="dxa"/>
+            <w:vAlign w:val="center"/>
+          </w:tcPr>
+          <w:p>
+            <w:pPr>
+              <w:jc w:val="center"/>
+              <w:rPr>
+                <w:rFonts w:ascii="Times New Roman" w:hAnsi="Times New Roman" w:cs="Times New Roman"/>
+                <w:sz w:val="28"/>
+                <w:szCs w:val="28"/>
+                <w:lang w:val="en-US"/>
+              </w:rPr>
+            </w:pPr>
+            <w:r>
+              <w:rPr>
+                <w:rFonts w:ascii="Times New Roman" w:hAnsi="Times New Roman" w:cs="Times New Roman"/>
+                <w:sz w:val="28"/>
+                <w:szCs w:val="28"/>
+                <w:lang w:val="en-US"/>
+              </w:rPr>
+              <w:t>9</w:t>
+            </w:r>
+          </w:p>
+        </w:tc>
+        <w:tc>
+          <w:tcPr>
+            <w:tcW w:w="3190" w:type="dxa"/>
+            <w:vAlign w:val="center"/>
+          </w:tcPr>
+          <w:p>
+            <w:pPr>
+              <w:jc w:val="center"/>
+              <w:rPr>
+                <w:rFonts w:ascii="Times New Roman" w:hAnsi="Times New Roman" w:cs="Times New Roman"/>
+                <w:sz w:val="28"/>
+                <w:szCs w:val="28"/>
+              </w:rPr>
+            </w:pPr>
+            <w:r>
+              <w:rPr>
+                <w:rFonts w:ascii="Times New Roman" w:hAnsi="Times New Roman" w:cs="Times New Roman"/>
+                <w:sz w:val="28"/>
+                <w:szCs w:val="28"/>
+              </w:rPr>
+              <w:t>1</w:t>
+            </w:r>
+          </w:p>
+        </w:tc>
+        <w:tc>
+          <w:tcPr>
+            <w:tcW w:w="3191" w:type="dxa"/>
+            <w:vAlign w:val="center"/>
+          </w:tcPr>
+          <w:p>
+            <w:pPr>
+              <w:jc w:val="center"/>
+              <w:rPr>
+                <w:rFonts w:ascii="Times New Roman" w:hAnsi="Times New Roman" w:cs="Times New Roman"/>
+                <w:sz w:val="28"/>
+                <w:szCs w:val="28"/>
+              </w:rPr>
+            </w:pPr>
+            <w:r>
+              <w:rPr>
+                <w:rFonts w:ascii="Times New Roman" w:hAnsi="Times New Roman" w:cs="Times New Roman"/>
+                <w:sz w:val="28"/>
+                <w:szCs w:val="28"/>
+              </w:rPr>
+              <w:t>0001</w:t>
+            </w:r>
+          </w:p>
+        </w:tc>
+      </w:tr>
+      <w:tr>
+        <w:trPr>
+          <w:jc w:val="center"/>
+        </w:trPr>
+        <w:tc>
+          <w:tcPr>
+            <w:tcW w:w="3190" w:type="dxa"/>
+            <w:vAlign w:val="center"/>
+          </w:tcPr>
+          <w:p>
+            <w:pPr>
+              <w:jc w:val="center"/>
+              <w:rPr>
+                <w:rFonts w:ascii="Times New Roman" w:hAnsi="Times New Roman" w:cs="Times New Roman"/>
+                <w:sz w:val="28"/>
+                <w:szCs w:val="28"/>
+                <w:lang w:val="en-US"/>
+              </w:rPr>
+            </w:pPr>
+            <w:r>
+              <w:rPr>
+                <w:rFonts w:ascii="Times New Roman" w:hAnsi="Times New Roman" w:cs="Times New Roman"/>
+                <w:sz w:val="28"/>
+                <w:szCs w:val="28"/>
+                <w:lang w:val="en-US"/>
+              </w:rPr>
+              <w:t>10</w:t>
+            </w:r>
+          </w:p>
+        </w:tc>
+        <w:tc>
+          <w:tcPr>
+            <w:tcW w:w="3190" w:type="dxa"/>
+            <w:vAlign w:val="center"/>
+          </w:tcPr>
+          <w:p>
+            <w:pPr>
+              <w:jc w:val="center"/>
+              <w:rPr>
+                <w:rFonts w:ascii="Times New Roman" w:hAnsi="Times New Roman" w:cs="Times New Roman"/>
+                <w:sz w:val="28"/>
+                <w:szCs w:val="28"/>
+              </w:rPr>
+            </w:pPr>
+            <w:r>
+              <w:rPr>
+                <w:rFonts w:ascii="Times New Roman" w:hAnsi="Times New Roman" w:cs="Times New Roman"/>
+                <w:sz w:val="28"/>
+                <w:szCs w:val="28"/>
+              </w:rPr>
+              <w:t>12</w:t>
+            </w:r>
+          </w:p>
+        </w:tc>
+        <w:tc>
+          <w:tcPr>
+            <w:tcW w:w="3191" w:type="dxa"/>
+            <w:vAlign w:val="center"/>
+          </w:tcPr>
+          <w:p>
+            <w:pPr>
+              <w:jc w:val="center"/>
+              <w:rPr>
+                <w:rFonts w:ascii="Times New Roman" w:hAnsi="Times New Roman" w:cs="Times New Roman"/>
+                <w:sz w:val="28"/>
+                <w:szCs w:val="28"/>
+              </w:rPr>
+            </w:pPr>
+            <w:r>
+              <w:rPr>
+                <w:rFonts w:ascii="Times New Roman" w:hAnsi="Times New Roman" w:cs="Times New Roman"/>
+                <w:sz w:val="28"/>
+                <w:szCs w:val="28"/>
+              </w:rPr>
+              <w:t>1100</w:t>
+            </w:r>
+          </w:p>
+        </w:tc>
+      </w:tr>
+      <w:tr>
+        <w:trPr>
+          <w:jc w:val="center"/>
+        </w:trPr>
+        <w:tc>
+          <w:tcPr>
+            <w:tcW w:w="3190" w:type="dxa"/>
+            <w:vAlign w:val="center"/>
+          </w:tcPr>
+          <w:p>
+            <w:pPr>
+              <w:jc w:val="center"/>
+              <w:rPr>
+                <w:rFonts w:ascii="Times New Roman" w:hAnsi="Times New Roman" w:cs="Times New Roman"/>
+                <w:sz w:val="28"/>
+                <w:szCs w:val="28"/>
+                <w:lang w:val="en-US"/>
+              </w:rPr>
+            </w:pPr>
+            <w:r>
+              <w:rPr>
+                <w:rFonts w:ascii="Times New Roman" w:hAnsi="Times New Roman" w:cs="Times New Roman"/>
+                <w:sz w:val="28"/>
+                <w:szCs w:val="28"/>
+                <w:lang w:val="en-US"/>
+              </w:rPr>
+              <w:t>11</w:t>
+            </w:r>
+          </w:p>
+        </w:tc>
+        <w:tc>
+          <w:tcPr>
+            <w:tcW w:w="3190" w:type="dxa"/>
+            <w:vAlign w:val="center"/>
+          </w:tcPr>
+          <w:p>
+            <w:pPr>
+              <w:jc w:val="center"/>
+              <w:rPr>
+                <w:rFonts w:ascii="Times New Roman" w:hAnsi="Times New Roman" w:cs="Times New Roman"/>
+                <w:sz w:val="28"/>
+                <w:szCs w:val="28"/>
+              </w:rPr>
+            </w:pPr>
+            <w:r>
+              <w:rPr>
+                <w:rFonts w:ascii="Times New Roman" w:hAnsi="Times New Roman" w:cs="Times New Roman"/>
+                <w:sz w:val="28"/>
+                <w:szCs w:val="28"/>
+              </w:rPr>
+              <w:t>11</w:t>
+            </w:r>
+          </w:p>
+        </w:tc>
+        <w:tc>
+          <w:tcPr>
+            <w:tcW w:w="3191" w:type="dxa"/>
+            <w:vAlign w:val="center"/>
+          </w:tcPr>
+          <w:p>
+            <w:pPr>
+              <w:jc w:val="center"/>
+              <w:rPr>
+                <w:rFonts w:ascii="Times New Roman" w:hAnsi="Times New Roman" w:cs="Times New Roman"/>
+                <w:sz w:val="28"/>
+                <w:szCs w:val="28"/>
+              </w:rPr>
+            </w:pPr>
+            <w:r>
+              <w:rPr>
+                <w:rFonts w:ascii="Times New Roman" w:hAnsi="Times New Roman" w:cs="Times New Roman"/>
+                <w:sz w:val="28"/>
+                <w:szCs w:val="28"/>
+              </w:rPr>
+              <w:t>1011</w:t>
+            </w:r>
+          </w:p>
+        </w:tc>
+      </w:tr>
+      <w:tr>
+        <w:trPr>
+          <w:jc w:val="center"/>
+        </w:trPr>
+        <w:tc>
+          <w:tcPr>
+            <w:tcW w:w="3190" w:type="dxa"/>
+            <w:vAlign w:val="center"/>
+          </w:tcPr>
+          <w:p>
+            <w:pPr>
+              <w:jc w:val="center"/>
+              <w:rPr>
+                <w:rFonts w:ascii="Times New Roman" w:hAnsi="Times New Roman" w:cs="Times New Roman"/>
+                <w:sz w:val="28"/>
+                <w:szCs w:val="28"/>
+                <w:lang w:val="en-US"/>
+              </w:rPr>
+            </w:pPr>
+            <w:r>
+              <w:rPr>
+                <w:rFonts w:ascii="Times New Roman" w:hAnsi="Times New Roman" w:cs="Times New Roman"/>
+                <w:sz w:val="28"/>
+                <w:szCs w:val="28"/>
+                <w:lang w:val="en-US"/>
+              </w:rPr>
+              <w:t>12</w:t>
+            </w:r>
+          </w:p>
+        </w:tc>
+        <w:tc>
+          <w:tcPr>
+            <w:tcW w:w="3190" w:type="dxa"/>
+            <w:vAlign w:val="center"/>
+          </w:tcPr>
+          <w:p>
+            <w:pPr>
+              <w:jc w:val="center"/>
+              <w:rPr>
+                <w:rFonts w:ascii="Times New Roman" w:hAnsi="Times New Roman" w:cs="Times New Roman"/>
+                <w:sz w:val="28"/>
+                <w:szCs w:val="28"/>
+              </w:rPr>
+            </w:pPr>
+            <w:r>
+              <w:rPr>
+                <w:rFonts w:ascii="Times New Roman" w:hAnsi="Times New Roman" w:cs="Times New Roman"/>
+                <w:sz w:val="28"/>
+                <w:szCs w:val="28"/>
+              </w:rPr>
+              <w:t>3</w:t>
+            </w:r>
+          </w:p>
+        </w:tc>
+        <w:tc>
+          <w:tcPr>
+            <w:tcW w:w="3191" w:type="dxa"/>
+            <w:vAlign w:val="center"/>
+          </w:tcPr>
+          <w:p>
+            <w:pPr>
+              <w:jc w:val="center"/>
+              <w:rPr>
+                <w:rFonts w:ascii="Times New Roman" w:hAnsi="Times New Roman" w:cs="Times New Roman"/>
+                <w:sz w:val="28"/>
+                <w:szCs w:val="28"/>
+              </w:rPr>
+            </w:pPr>
+            <w:r>
+              <w:rPr>
+                <w:rFonts w:ascii="Times New Roman" w:hAnsi="Times New Roman" w:cs="Times New Roman"/>
+                <w:sz w:val="28"/>
+                <w:szCs w:val="28"/>
+              </w:rPr>
+              <w:t>0011</w:t>
+            </w:r>
+          </w:p>
+        </w:tc>
+      </w:tr>
+      <w:tr>
+        <w:trPr>
+          <w:jc w:val="center"/>
+        </w:trPr>
+        <w:tc>
+          <w:tcPr>
+            <w:tcW w:w="3190" w:type="dxa"/>
+            <w:vAlign w:val="center"/>
+          </w:tcPr>
+          <w:p>
+            <w:pPr>
+              <w:jc w:val="center"/>
+              <w:rPr>
+                <w:rFonts w:ascii="Times New Roman" w:hAnsi="Times New Roman" w:cs="Times New Roman"/>
+                <w:sz w:val="28"/>
+                <w:szCs w:val="28"/>
+                <w:lang w:val="en-US"/>
+              </w:rPr>
+            </w:pPr>
+            <w:r>
+              <w:rPr>
+                <w:rFonts w:ascii="Times New Roman" w:hAnsi="Times New Roman" w:cs="Times New Roman"/>
+                <w:sz w:val="28"/>
+                <w:szCs w:val="28"/>
+                <w:lang w:val="en-US"/>
+              </w:rPr>
+              <w:t>13</w:t>
+            </w:r>
+          </w:p>
+        </w:tc>
+        <w:tc>
+          <w:tcPr>
+            <w:tcW w:w="3190" w:type="dxa"/>
+            <w:vAlign w:val="center"/>
+          </w:tcPr>
+          <w:p>
+            <w:pPr>
+              <w:jc w:val="center"/>
+              <w:rPr>
+                <w:rFonts w:ascii="Times New Roman" w:hAnsi="Times New Roman" w:cs="Times New Roman"/>
+                <w:sz w:val="28"/>
+                <w:szCs w:val="28"/>
+              </w:rPr>
+            </w:pPr>
+            <w:r>
+              <w:rPr>
+                <w:rFonts w:ascii="Times New Roman" w:hAnsi="Times New Roman" w:cs="Times New Roman"/>
+                <w:sz w:val="28"/>
+                <w:szCs w:val="28"/>
+              </w:rPr>
+              <w:t>0</w:t>
+            </w:r>
+          </w:p>
+        </w:tc>
+        <w:tc>
+          <w:tcPr>
+            <w:tcW w:w="3191" w:type="dxa"/>
+            <w:vAlign w:val="center"/>
+          </w:tcPr>
+          <w:p>
+            <w:pPr>
+              <w:jc w:val="center"/>
+              <w:rPr>
+                <w:rFonts w:ascii="Times New Roman" w:hAnsi="Times New Roman" w:cs="Times New Roman"/>
+                <w:sz w:val="28"/>
+                <w:szCs w:val="28"/>
+              </w:rPr>
+            </w:pPr>
+            <w:r>
+              <w:rPr>
+                <w:rFonts w:ascii="Times New Roman" w:hAnsi="Times New Roman" w:cs="Times New Roman"/>
+                <w:sz w:val="28"/>
+                <w:szCs w:val="28"/>
+              </w:rPr>
+              <w:t>0000</w:t>
+            </w:r>
+          </w:p>
+        </w:tc>
+      </w:tr>
+      <w:tr>
+        <w:trPr>
+          <w:jc w:val="center"/>
+        </w:trPr>
+        <w:tc>
+          <w:tcPr>
+            <w:tcW w:w="3190" w:type="dxa"/>
+            <w:vAlign w:val="center"/>
+          </w:tcPr>
+          <w:p>
+            <w:pPr>
+              <w:jc w:val="center"/>
+              <w:rPr>
+                <w:rFonts w:ascii="Times New Roman" w:hAnsi="Times New Roman" w:cs="Times New Roman"/>
+                <w:sz w:val="28"/>
+                <w:szCs w:val="28"/>
+                <w:lang w:val="en-US"/>
+              </w:rPr>
+            </w:pPr>
+            <w:r>
+              <w:rPr>
+                <w:rFonts w:ascii="Times New Roman" w:hAnsi="Times New Roman" w:cs="Times New Roman"/>
+                <w:sz w:val="28"/>
+                <w:szCs w:val="28"/>
+                <w:lang w:val="en-US"/>
+              </w:rPr>
+              <w:t>14</w:t>
+            </w:r>
+          </w:p>
+        </w:tc>
+        <w:tc>
+          <w:tcPr>
+            <w:tcW w:w="3190" w:type="dxa"/>
+            <w:vAlign w:val="center"/>
+          </w:tcPr>
+          <w:p>
+            <w:pPr>
+              <w:jc w:val="center"/>
+              <w:rPr>
+                <w:rFonts w:ascii="Times New Roman" w:hAnsi="Times New Roman" w:cs="Times New Roman"/>
+                <w:sz w:val="28"/>
+                <w:szCs w:val="28"/>
+              </w:rPr>
+            </w:pPr>
+            <w:r>
+              <w:rPr>
+                <w:rFonts w:ascii="Times New Roman" w:hAnsi="Times New Roman" w:cs="Times New Roman"/>
+                <w:sz w:val="28"/>
+                <w:szCs w:val="28"/>
+              </w:rPr>
+              <w:t>5</w:t>
+            </w:r>
+          </w:p>
+        </w:tc>
+        <w:tc>
+          <w:tcPr>
+            <w:tcW w:w="3191" w:type="dxa"/>
+            <w:vAlign w:val="center"/>
+          </w:tcPr>
+          <w:p>
+            <w:pPr>
+              <w:jc w:val="center"/>
+              <w:rPr>
+                <w:rFonts w:ascii="Times New Roman" w:hAnsi="Times New Roman" w:cs="Times New Roman"/>
+                <w:sz w:val="28"/>
+                <w:szCs w:val="28"/>
+              </w:rPr>
+            </w:pPr>
+            <w:r>
+              <w:rPr>
+                <w:rFonts w:ascii="Times New Roman" w:hAnsi="Times New Roman" w:cs="Times New Roman"/>
+                <w:sz w:val="28"/>
+                <w:szCs w:val="28"/>
+              </w:rPr>
+              <w:t>0101</w:t>
+            </w:r>
+          </w:p>
+        </w:tc>
+      </w:tr>
+      <w:tr>
+        <w:trPr>
+          <w:jc w:val="center"/>
+        </w:trPr>
+        <w:tc>
+          <w:tcPr>
+            <w:tcW w:w="3190" w:type="dxa"/>
+            <w:vAlign w:val="center"/>
+          </w:tcPr>
+          <w:p>
+            <w:pPr>
+              <w:jc w:val="center"/>
+              <w:rPr>
+                <w:rFonts w:ascii="Times New Roman" w:hAnsi="Times New Roman" w:cs="Times New Roman"/>
+                <w:sz w:val="28"/>
+                <w:szCs w:val="28"/>
+                <w:lang w:val="en-US"/>
+              </w:rPr>
+            </w:pPr>
+            <w:r>
+              <w:rPr>
+                <w:rFonts w:ascii="Times New Roman" w:hAnsi="Times New Roman" w:cs="Times New Roman"/>
+                <w:sz w:val="28"/>
+                <w:szCs w:val="28"/>
+                <w:lang w:val="en-US"/>
+              </w:rPr>
+              <w:t>15</w:t>
+            </w:r>
+          </w:p>
+        </w:tc>
+        <w:tc>
+          <w:tcPr>
+            <w:tcW w:w="3190" w:type="dxa"/>
+            <w:vAlign w:val="center"/>
+          </w:tcPr>
+          <w:p>
+            <w:pPr>
+              <w:jc w:val="center"/>
+              <w:rPr>
+                <w:rFonts w:ascii="Times New Roman" w:hAnsi="Times New Roman" w:cs="Times New Roman"/>
+                <w:sz w:val="28"/>
+                <w:szCs w:val="28"/>
+              </w:rPr>
+            </w:pPr>
+            <w:r>
+              <w:rPr>
+                <w:rFonts w:ascii="Times New Roman" w:hAnsi="Times New Roman" w:cs="Times New Roman"/>
+                <w:sz w:val="28"/>
+                <w:szCs w:val="28"/>
+              </w:rPr>
+              <w:t>15</w:t>
+            </w:r>
+          </w:p>
+        </w:tc>
+        <w:tc>
+          <w:tcPr>
+            <w:tcW w:w="3191" w:type="dxa"/>
+            <w:vAlign w:val="center"/>
+          </w:tcPr>
+          <w:p>
+            <w:pPr>
+              <w:jc w:val="center"/>
+              <w:rPr>
+                <w:rFonts w:ascii="Times New Roman" w:hAnsi="Times New Roman" w:cs="Times New Roman"/>
+                <w:sz w:val="28"/>
+                <w:szCs w:val="28"/>
+              </w:rPr>
+            </w:pPr>
+            <w:r>
+              <w:rPr>
+                <w:rFonts w:ascii="Times New Roman" w:hAnsi="Times New Roman" w:cs="Times New Roman"/>
+                <w:sz w:val="28"/>
+                <w:szCs w:val="28"/>
+              </w:rPr>
+              <w:t>1111</w:t>
+            </w:r>
+          </w:p>
+        </w:tc>
+      </w:tr>
+    </w:tbl>
+    <w:p>
+      <w:pPr>
+        <w:rPr>
+          <w:sz w:val="28"/>
+          <w:szCs w:val="28"/>
+        </w:rPr>
+      </w:pPr>
+    </w:p>
+    <w:tbl>
+      <w:tblPr>
+        <w:tblStyle w:val="a3"/>
+        <w:tblW w:w="0" w:type="auto"/>
+        <w:tblLook w:val="04A0"/>
+      </w:tblPr>
+      <w:tblGrid>
+        <w:gridCol w:w="1914"/>
+        <w:gridCol w:w="1914"/>
+        <w:gridCol w:w="1914"/>
+        <w:gridCol w:w="1914"/>
+        <w:gridCol w:w="1915"/>
+      </w:tblGrid>
+      <w:tr>
+        <w:tc>
+          <w:tcPr>
+            <w:tcW w:w="3828" w:type="dxa"/>
+            <w:gridSpan w:val="2"/>
+          </w:tcPr>
+          <w:p>
+            <w:pPr>
+              <w:jc w:val="center"/>
+              <w:rPr>
+                <w:rFonts w:ascii="Times New Roman" w:hAnsi="Times New Roman" w:cs="Times New Roman"/>
+                <w:sz w:val="28"/>
+                <w:szCs w:val="28"/>
+              </w:rPr>
+            </w:pPr>
+            <w:r>
+              <w:rPr>
+                <w:rFonts w:ascii="Times New Roman" w:hAnsi="Times New Roman" w:cs="Times New Roman"/>
+                <w:sz w:val="28"/>
+                <w:szCs w:val="28"/>
+              </w:rPr>
+              <w:t>Старое состояние</w:t>
+            </w:r>
+          </w:p>
+        </w:tc>
+        <w:tc>
+          <w:tcPr>
+            <w:tcW w:w="1914" w:type="dxa"/>
+          </w:tcPr>
+          <w:p>
+            <w:pPr>
+              <w:jc w:val="center"/>
+              <w:rPr>
+                <w:rFonts w:ascii="Times New Roman" w:hAnsi="Times New Roman" w:cs="Times New Roman"/>
+                <w:sz w:val="28"/>
+                <w:szCs w:val="28"/>
+              </w:rPr>
+            </w:pPr>
+            <w:r>
+              <w:rPr>
+                <w:rFonts w:ascii="Times New Roman" w:hAnsi="Times New Roman" w:cs="Times New Roman"/>
+                <w:sz w:val="28"/>
+                <w:szCs w:val="28"/>
+              </w:rPr>
+              <w:t>Условие</w:t>
+            </w:r>
+          </w:p>
+        </w:tc>
+        <w:tc>
+          <w:tcPr>
+            <w:tcW w:w="3829" w:type="dxa"/>
+            <w:gridSpan w:val="2"/>
+          </w:tcPr>
+          <w:p>
+            <w:pPr>
+              <w:jc w:val="center"/>
+              <w:rPr>
+                <w:rFonts w:ascii="Times New Roman" w:hAnsi="Times New Roman" w:cs="Times New Roman"/>
+                <w:sz w:val="28"/>
+                <w:szCs w:val="28"/>
+              </w:rPr>
+            </w:pPr>
+            <w:r>
+              <w:rPr>
+                <w:rFonts w:ascii="Times New Roman" w:hAnsi="Times New Roman" w:cs="Times New Roman"/>
+                <w:sz w:val="28"/>
+                <w:szCs w:val="28"/>
+              </w:rPr>
+              <w:t>Новое состояние</w:t>
+            </w:r>
+          </w:p>
+        </w:tc>
+      </w:tr>
+      <w:tr>
+        <w:tc>
+          <w:tcPr>
+            <w:tcW w:w="1914" w:type="dxa"/>
+          </w:tcPr>
+          <w:p>
+            <w:pPr>
+              <w:jc w:val="center"/>
+              <w:rPr>
+                <w:rFonts w:ascii="Times New Roman" w:hAnsi="Times New Roman" w:cs="Times New Roman"/>
+                <w:sz w:val="28"/>
+                <w:szCs w:val="28"/>
+              </w:rPr>
+            </w:pPr>
+            <w:r>
+              <w:rPr>
+                <w:rFonts w:ascii="Times New Roman" w:hAnsi="Times New Roman" w:cs="Times New Roman"/>
+                <w:sz w:val="28"/>
+                <w:szCs w:val="28"/>
+              </w:rPr>
+              <w:t>№</w:t>
+            </w:r>
+          </w:p>
+        </w:tc>
+        <w:tc>
+          <w:tcPr>
+            <w:tcW w:w="1914" w:type="dxa"/>
+          </w:tcPr>
+          <w:p>
+            <w:pPr>
+              <w:jc w:val="center"/>
+              <w:rPr>
+                <w:rFonts w:ascii="Times New Roman" w:hAnsi="Times New Roman" w:cs="Times New Roman"/>
+                <w:sz w:val="28"/>
+                <w:szCs w:val="28"/>
+              </w:rPr>
+            </w:pPr>
+            <w:r>
+              <w:rPr>
+                <w:rFonts w:ascii="Times New Roman" w:hAnsi="Times New Roman" w:cs="Times New Roman"/>
+                <w:sz w:val="28"/>
+                <w:szCs w:val="28"/>
+              </w:rPr>
+              <w:t>код</w:t>
+            </w:r>
+          </w:p>
+        </w:tc>
+        <w:tc>
+          <w:tcPr>
+            <w:tcW w:w="1914" w:type="dxa"/>
+          </w:tcPr>
+          <w:p>
+            <w:pPr>
+              <w:jc w:val="center"/>
+              <w:rPr>
+                <w:rFonts w:ascii="Times New Roman" w:hAnsi="Times New Roman" w:cs="Times New Roman"/>
+                <w:sz w:val="28"/>
+                <w:szCs w:val="28"/>
+              </w:rPr>
+            </w:pPr>
+          </w:p>
+        </w:tc>
+        <w:tc>
+          <w:tcPr>
+            <w:tcW w:w="1914" w:type="dxa"/>
+          </w:tcPr>
+          <w:p>
+            <w:pPr>
+              <w:jc w:val="center"/>
+              <w:rPr>
+                <w:rFonts w:ascii="Times New Roman" w:hAnsi="Times New Roman" w:cs="Times New Roman"/>
+                <w:sz w:val="28"/>
+                <w:szCs w:val="28"/>
+              </w:rPr>
+            </w:pPr>
+            <w:r>
+              <w:rPr>
+                <w:rFonts w:ascii="Times New Roman" w:hAnsi="Times New Roman" w:cs="Times New Roman"/>
+                <w:sz w:val="28"/>
+                <w:szCs w:val="28"/>
+              </w:rPr>
+              <w:t>№</w:t>
+            </w:r>
+          </w:p>
+        </w:tc>
+        <w:tc>
+          <w:tcPr>
+            <w:tcW w:w="1915" w:type="dxa"/>
+          </w:tcPr>
+          <w:p>
+            <w:pPr>
+              <w:jc w:val="center"/>
+              <w:rPr>
+                <w:rFonts w:ascii="Times New Roman" w:hAnsi="Times New Roman" w:cs="Times New Roman"/>
+                <w:sz w:val="28"/>
+                <w:szCs w:val="28"/>
+              </w:rPr>
+            </w:pPr>
+            <w:r>
+              <w:rPr>
+                <w:rFonts w:ascii="Times New Roman" w:hAnsi="Times New Roman" w:cs="Times New Roman"/>
+                <w:sz w:val="28"/>
+                <w:szCs w:val="28"/>
+              </w:rPr>
+              <w:t>Код</w:t>
+            </w:r>
+          </w:p>
+        </w:tc>
+      </w:tr>
+      <w:tr>
+        <w:tc>
+          <w:tcPr>
+            <w:tcW w:w="1914" w:type="dxa"/>
+          </w:tcPr>
+          <w:p>
+            <w:pPr>
+              <w:jc w:val="center"/>
+              <w:rPr>
+                <w:rFonts w:ascii="Times New Roman" w:hAnsi="Times New Roman" w:cs="Times New Roman"/>
+                <w:sz w:val="28"/>
+                <w:szCs w:val="28"/>
+              </w:rPr>
+            </w:pPr>
+            <w:r>
+              <w:rPr>
+                <w:rFonts w:ascii="Times New Roman" w:hAnsi="Times New Roman" w:cs="Times New Roman"/>
+                <w:sz w:val="28"/>
+                <w:szCs w:val="28"/>
+              </w:rPr>
+              <w:t>10</w:t>
+            </w:r>
+          </w:p>
+        </w:tc>
+        <w:tc>
+          <w:tcPr>
+            <w:tcW w:w="1914" w:type="dxa"/>
+          </w:tcPr>
+          <w:p>
+            <w:pPr>
+              <w:jc w:val="center"/>
+              <w:rPr>
+                <w:rFonts w:ascii="Times New Roman" w:hAnsi="Times New Roman" w:cs="Times New Roman"/>
+                <w:sz w:val="28"/>
+                <w:szCs w:val="28"/>
+              </w:rPr>
+            </w:pPr>
+            <w:r>
+              <w:rPr>
+                <w:rFonts w:ascii="Times New Roman" w:hAnsi="Times New Roman" w:cs="Times New Roman"/>
+                <w:sz w:val="28"/>
+                <w:szCs w:val="28"/>
+              </w:rPr>
+              <w:t>1010</w:t>
+            </w:r>
+          </w:p>
+        </w:tc>
+        <w:tc>
+          <w:tcPr>
+            <w:tcW w:w="1914" w:type="dxa"/>
+          </w:tcPr>
+          <w:p>
+            <w:pPr>
+              <w:jc w:val="center"/>
+              <w:rPr>
+                <w:rFonts w:ascii="Times New Roman" w:hAnsi="Times New Roman" w:cs="Times New Roman"/>
+                <w:sz w:val="28"/>
+                <w:szCs w:val="28"/>
+              </w:rPr>
+            </w:pPr>
+            <w:r>
+              <w:rPr>
+                <w:rFonts w:ascii="Times New Roman" w:hAnsi="Times New Roman" w:cs="Times New Roman"/>
+                <w:sz w:val="28"/>
+                <w:szCs w:val="28"/>
+              </w:rPr>
+              <w:t>-</w:t>
+            </w:r>
+          </w:p>
+        </w:tc>
+        <w:tc>
+          <w:tcPr>
+            <w:tcW w:w="1914" w:type="dxa"/>
+          </w:tcPr>
+          <w:p>
+            <w:pPr>
+              <w:jc w:val="center"/>
+              <w:rPr>
+                <w:rFonts w:ascii="Times New Roman" w:hAnsi="Times New Roman" w:cs="Times New Roman"/>
+                <w:sz w:val="28"/>
+                <w:szCs w:val="28"/>
+              </w:rPr>
+            </w:pPr>
+            <w:r>
+              <w:rPr>
+                <w:rFonts w:ascii="Times New Roman" w:hAnsi="Times New Roman" w:cs="Times New Roman"/>
+                <w:sz w:val="28"/>
+                <w:szCs w:val="28"/>
+              </w:rPr>
+              <w:t>13</w:t>
+            </w:r>
+          </w:p>
+        </w:tc>
+        <w:tc>
+          <w:tcPr>
+            <w:tcW w:w="1915" w:type="dxa"/>
+          </w:tcPr>
+          <w:p>
+            <w:pPr>
+              <w:jc w:val="center"/>
+              <w:rPr>
+                <w:rFonts w:ascii="Times New Roman" w:hAnsi="Times New Roman" w:cs="Times New Roman"/>
+                <w:sz w:val="28"/>
+                <w:szCs w:val="28"/>
+              </w:rPr>
+            </w:pPr>
+            <w:r>
+              <w:rPr>
+                <w:rFonts w:ascii="Times New Roman" w:hAnsi="Times New Roman" w:cs="Times New Roman"/>
+                <w:sz w:val="28"/>
+                <w:szCs w:val="28"/>
+              </w:rPr>
+              <w:t>1101</w:t>
+            </w:r>
+          </w:p>
+        </w:tc>
+      </w:tr>
+      <w:tr>
+        <w:tc>
+          <w:tcPr>
+            <w:tcW w:w="1914" w:type="dxa"/>
+          </w:tcPr>
+          <w:p>
+            <w:pPr>
+              <w:jc w:val="center"/>
+              <w:rPr>
+                <w:rFonts w:ascii="Times New Roman" w:hAnsi="Times New Roman" w:cs="Times New Roman"/>
+                <w:sz w:val="28"/>
+                <w:szCs w:val="28"/>
+              </w:rPr>
+            </w:pPr>
+            <w:r>
+              <w:rPr>
+                <w:rFonts w:ascii="Times New Roman" w:hAnsi="Times New Roman" w:cs="Times New Roman"/>
+                <w:sz w:val="28"/>
+                <w:szCs w:val="28"/>
+              </w:rPr>
+              <w:t>13</w:t>
+            </w:r>
+          </w:p>
+        </w:tc>
+        <w:tc>
+          <w:tcPr>
+            <w:tcW w:w="1914" w:type="dxa"/>
+          </w:tcPr>
+          <w:p>
+            <w:pPr>
+              <w:jc w:val="center"/>
+              <w:rPr>
+                <w:rFonts w:ascii="Times New Roman" w:hAnsi="Times New Roman" w:cs="Times New Roman"/>
+                <w:sz w:val="28"/>
+                <w:szCs w:val="28"/>
+              </w:rPr>
+            </w:pPr>
+            <w:r>
+              <w:rPr>
+                <w:rFonts w:ascii="Times New Roman" w:hAnsi="Times New Roman" w:cs="Times New Roman"/>
+                <w:sz w:val="28"/>
+                <w:szCs w:val="28"/>
+              </w:rPr>
+              <w:t>1101</w:t>
+            </w:r>
+          </w:p>
+        </w:tc>
+        <w:tc>
+          <w:tcPr>
+            <w:tcW w:w="1914" w:type="dxa"/>
+          </w:tcPr>
+          <w:p>
+            <w:pPr>
+              <w:jc w:val="center"/>
+              <w:rPr>
+                <w:rFonts w:ascii="Times New Roman" w:hAnsi="Times New Roman" w:cs="Times New Roman"/>
+                <w:sz w:val="28"/>
+                <w:szCs w:val="28"/>
+                <w:lang w:val="en-US"/>
+              </w:rPr>
+            </w:pPr>
+            <w:r>
+              <w:rPr>
+                <w:rFonts w:ascii="Times New Roman" w:hAnsi="Times New Roman" w:cs="Times New Roman"/>
+                <w:sz w:val="28"/>
+                <w:szCs w:val="28"/>
+                <w:lang w:val="en-US"/>
+              </w:rPr>
+              <w:t>A = 0</w:t>
+            </w:r>
+          </w:p>
+        </w:tc>
+        <w:tc>
+          <w:tcPr>
+            <w:tcW w:w="1914" w:type="dxa"/>
+          </w:tcPr>
+          <w:p>
+            <w:pPr>
+              <w:jc w:val="center"/>
+              <w:rPr>
+                <w:rFonts w:ascii="Times New Roman" w:hAnsi="Times New Roman" w:cs="Times New Roman"/>
+                <w:sz w:val="28"/>
+                <w:szCs w:val="28"/>
+              </w:rPr>
+            </w:pPr>
+            <w:r>
+              <w:rPr>
+                <w:rFonts w:ascii="Times New Roman" w:hAnsi="Times New Roman" w:cs="Times New Roman"/>
+                <w:sz w:val="28"/>
+                <w:szCs w:val="28"/>
+              </w:rPr>
+              <w:t>9</w:t>
+            </w:r>
+          </w:p>
+        </w:tc>
+        <w:tc>
+          <w:tcPr>
+            <w:tcW w:w="1915" w:type="dxa"/>
+          </w:tcPr>
+          <w:p>
+            <w:pPr>
+              <w:jc w:val="center"/>
+              <w:rPr>
+                <w:rFonts w:ascii="Times New Roman" w:hAnsi="Times New Roman" w:cs="Times New Roman"/>
+                <w:sz w:val="28"/>
+                <w:szCs w:val="28"/>
+                <w:lang w:val="en-US"/>
+              </w:rPr>
+            </w:pPr>
+            <w:r>
+              <w:rPr>
+                <w:rFonts w:ascii="Times New Roman" w:hAnsi="Times New Roman" w:cs="Times New Roman"/>
+                <w:sz w:val="28"/>
+                <w:szCs w:val="28"/>
+                <w:lang w:val="en-US"/>
+              </w:rPr>
+              <w:t>1001</w:t>
+            </w:r>
+          </w:p>
+        </w:tc>
+      </w:tr>
+      <w:tr>
+        <w:tc>
+          <w:tcPr>
+            <w:tcW w:w="1914" w:type="dxa"/>
+          </w:tcPr>
+          <w:p>
+            <w:pPr>
+              <w:jc w:val="center"/>
+              <w:rPr>
+                <w:rFonts w:ascii="Times New Roman" w:hAnsi="Times New Roman" w:cs="Times New Roman"/>
+                <w:sz w:val="28"/>
+                <w:szCs w:val="28"/>
+                <w:lang w:val="en-US"/>
+              </w:rPr>
+            </w:pPr>
+            <w:r>
+              <w:rPr>
+                <w:rFonts w:ascii="Times New Roman" w:hAnsi="Times New Roman" w:cs="Times New Roman"/>
+                <w:sz w:val="28"/>
+                <w:szCs w:val="28"/>
+                <w:lang w:val="en-US"/>
+              </w:rPr>
+              <w:t>13</w:t>
+            </w:r>
+          </w:p>
+        </w:tc>
+        <w:tc>
+          <w:tcPr>
+            <w:tcW w:w="1914" w:type="dxa"/>
+          </w:tcPr>
+          <w:p>
+            <w:pPr>
+              <w:jc w:val="center"/>
+              <w:rPr>
+                <w:rFonts w:ascii="Times New Roman" w:hAnsi="Times New Roman" w:cs="Times New Roman"/>
+                <w:sz w:val="28"/>
+                <w:szCs w:val="28"/>
+                <w:lang w:val="en-US"/>
+              </w:rPr>
+            </w:pPr>
+            <w:r>
+              <w:rPr>
+                <w:rFonts w:ascii="Times New Roman" w:hAnsi="Times New Roman" w:cs="Times New Roman"/>
+                <w:sz w:val="28"/>
+                <w:szCs w:val="28"/>
+                <w:lang w:val="en-US"/>
+              </w:rPr>
+              <w:t>1101</w:t>
+            </w:r>
+          </w:p>
+        </w:tc>
+        <w:tc>
+          <w:tcPr>
+            <w:tcW w:w="1914" w:type="dxa"/>
+          </w:tcPr>
+          <w:p>
+            <w:pPr>
+              <w:jc w:val="center"/>
+              <w:rPr>
+                <w:rFonts w:ascii="Times New Roman" w:hAnsi="Times New Roman" w:cs="Times New Roman"/>
+                <w:sz w:val="28"/>
+                <w:szCs w:val="28"/>
+                <w:lang w:val="en-US"/>
+              </w:rPr>
+            </w:pPr>
+            <w:r>
+              <w:rPr>
+                <w:rFonts w:ascii="Times New Roman" w:hAnsi="Times New Roman" w:cs="Times New Roman"/>
+                <w:sz w:val="28"/>
+                <w:szCs w:val="28"/>
+                <w:lang w:val="en-US"/>
+              </w:rPr>
+              <w:t>A = 1</w:t>
+            </w:r>
+          </w:p>
+        </w:tc>
+        <w:tc>
+          <w:tcPr>
+            <w:tcW w:w="1914" w:type="dxa"/>
+          </w:tcPr>
+          <w:p>
+            <w:pPr>
+              <w:jc w:val="center"/>
+              <w:rPr>
+                <w:rFonts w:ascii="Times New Roman" w:hAnsi="Times New Roman" w:cs="Times New Roman"/>
+                <w:sz w:val="28"/>
+                <w:szCs w:val="28"/>
+                <w:lang w:val="en-US"/>
+              </w:rPr>
+            </w:pPr>
+            <w:r>
+              <w:rPr>
+                <w:rFonts w:ascii="Times New Roman" w:hAnsi="Times New Roman" w:cs="Times New Roman"/>
+                <w:sz w:val="28"/>
+                <w:szCs w:val="28"/>
+                <w:lang w:val="en-US"/>
+              </w:rPr>
+              <w:t>4</w:t>
+            </w:r>
+          </w:p>
+        </w:tc>
+        <w:tc>
+          <w:tcPr>
+            <w:tcW w:w="1915" w:type="dxa"/>
+          </w:tcPr>
+          <w:p>
+            <w:pPr>
+              <w:jc w:val="center"/>
+              <w:rPr>
+                <w:rFonts w:ascii="Times New Roman" w:hAnsi="Times New Roman" w:cs="Times New Roman"/>
+                <w:sz w:val="28"/>
+                <w:szCs w:val="28"/>
+                <w:lang w:val="en-US"/>
+              </w:rPr>
+            </w:pPr>
+            <w:r>
+              <w:rPr>
+                <w:rFonts w:ascii="Times New Roman" w:hAnsi="Times New Roman" w:cs="Times New Roman"/>
+                <w:sz w:val="28"/>
+                <w:szCs w:val="28"/>
+                <w:lang w:val="en-US"/>
+              </w:rPr>
+              <w:t>0100</w:t>
+            </w:r>
+          </w:p>
+        </w:tc>
+      </w:tr>
+      <w:tr>
+        <w:tc>
+          <w:tcPr>
+            <w:tcW w:w="1914" w:type="dxa"/>
+          </w:tcPr>
+          <w:p>
+            <w:pPr>
+              <w:jc w:val="center"/>
+              <w:rPr>
+                <w:rFonts w:ascii="Times New Roman" w:hAnsi="Times New Roman" w:cs="Times New Roman"/>
+                <w:sz w:val="28"/>
+                <w:szCs w:val="28"/>
+                <w:lang w:val="en-US"/>
+              </w:rPr>
+            </w:pPr>
+            <w:r>
+              <w:rPr>
+                <w:rFonts w:ascii="Times New Roman" w:hAnsi="Times New Roman" w:cs="Times New Roman"/>
+                <w:sz w:val="28"/>
+                <w:szCs w:val="28"/>
+                <w:lang w:val="en-US"/>
+              </w:rPr>
+              <w:t>9</w:t>
+            </w:r>
+          </w:p>
+        </w:tc>
+        <w:tc>
+          <w:tcPr>
+            <w:tcW w:w="1914" w:type="dxa"/>
+          </w:tcPr>
+          <w:p>
+            <w:pPr>
+              <w:jc w:val="center"/>
+              <w:rPr>
+                <w:rFonts w:ascii="Times New Roman" w:hAnsi="Times New Roman" w:cs="Times New Roman"/>
+                <w:sz w:val="28"/>
+                <w:szCs w:val="28"/>
+                <w:lang w:val="en-US"/>
+              </w:rPr>
+            </w:pPr>
+            <w:r>
+              <w:rPr>
+                <w:rFonts w:ascii="Times New Roman" w:hAnsi="Times New Roman" w:cs="Times New Roman"/>
+                <w:sz w:val="28"/>
+                <w:szCs w:val="28"/>
+                <w:lang w:val="en-US"/>
+              </w:rPr>
+              <w:t>1001</w:t>
+            </w:r>
+          </w:p>
+        </w:tc>
+        <w:tc>
+          <w:tcPr>
+            <w:tcW w:w="1914" w:type="dxa"/>
+          </w:tcPr>
+          <w:p>
+            <w:pPr>
+              <w:jc w:val="center"/>
+              <w:rPr>
+                <w:rFonts w:ascii="Times New Roman" w:hAnsi="Times New Roman" w:cs="Times New Roman"/>
+                <w:sz w:val="28"/>
+                <w:szCs w:val="28"/>
+                <w:lang w:val="en-US"/>
+              </w:rPr>
+            </w:pPr>
+            <w:r>
+              <w:rPr>
+                <w:rFonts w:ascii="Times New Roman" w:hAnsi="Times New Roman" w:cs="Times New Roman"/>
+                <w:sz w:val="28"/>
+                <w:szCs w:val="28"/>
+                <w:lang w:val="en-US"/>
+              </w:rPr>
+              <w:t>-</w:t>
+            </w:r>
+          </w:p>
+        </w:tc>
+        <w:tc>
+          <w:tcPr>
+            <w:tcW w:w="1914" w:type="dxa"/>
+          </w:tcPr>
+          <w:p>
+            <w:pPr>
+              <w:jc w:val="center"/>
+              <w:rPr>
+                <w:rFonts w:ascii="Times New Roman" w:hAnsi="Times New Roman" w:cs="Times New Roman"/>
+                <w:sz w:val="28"/>
+                <w:szCs w:val="28"/>
+                <w:lang w:val="en-US"/>
+              </w:rPr>
+            </w:pPr>
+            <w:r>
+              <w:rPr>
+                <w:rFonts w:ascii="Times New Roman" w:hAnsi="Times New Roman" w:cs="Times New Roman"/>
+                <w:sz w:val="28"/>
+                <w:szCs w:val="28"/>
+                <w:lang w:val="en-US"/>
+              </w:rPr>
+              <w:t>1</w:t>
+            </w:r>
+          </w:p>
+        </w:tc>
+        <w:tc>
+          <w:tcPr>
+            <w:tcW w:w="1915" w:type="dxa"/>
+          </w:tcPr>
+          <w:p>
+            <w:pPr>
+              <w:jc w:val="center"/>
+              <w:rPr>
+                <w:rFonts w:ascii="Times New Roman" w:hAnsi="Times New Roman" w:cs="Times New Roman"/>
+                <w:sz w:val="28"/>
+                <w:szCs w:val="28"/>
+                <w:lang w:val="en-US"/>
+              </w:rPr>
+            </w:pPr>
+            <w:r>
+              <w:rPr>
+                <w:rFonts w:ascii="Times New Roman" w:hAnsi="Times New Roman" w:cs="Times New Roman"/>
+                <w:sz w:val="28"/>
+                <w:szCs w:val="28"/>
+                <w:lang w:val="en-US"/>
+              </w:rPr>
+              <w:t>0001</w:t>
+            </w:r>
+          </w:p>
+        </w:tc>
+      </w:tr>
+      <w:tr>
+        <w:tc>
+          <w:tcPr>
+            <w:tcW w:w="1914" w:type="dxa"/>
+          </w:tcPr>
+          <w:p>
+            <w:pPr>
+              <w:jc w:val="center"/>
+              <w:rPr>
+                <w:rFonts w:ascii="Times New Roman" w:hAnsi="Times New Roman" w:cs="Times New Roman"/>
+                <w:sz w:val="28"/>
+                <w:szCs w:val="28"/>
+                <w:lang w:val="en-US"/>
+              </w:rPr>
+            </w:pPr>
+            <w:r>
+              <w:rPr>
+                <w:rFonts w:ascii="Times New Roman" w:hAnsi="Times New Roman" w:cs="Times New Roman"/>
+                <w:sz w:val="28"/>
+                <w:szCs w:val="28"/>
+                <w:lang w:val="en-US"/>
+              </w:rPr>
+              <w:t>1</w:t>
+            </w:r>
+          </w:p>
+        </w:tc>
+        <w:tc>
+          <w:tcPr>
+            <w:tcW w:w="1914" w:type="dxa"/>
+          </w:tcPr>
+          <w:p>
+            <w:pPr>
+              <w:jc w:val="center"/>
+              <w:rPr>
+                <w:rFonts w:ascii="Times New Roman" w:hAnsi="Times New Roman" w:cs="Times New Roman"/>
+                <w:sz w:val="28"/>
+                <w:szCs w:val="28"/>
+                <w:lang w:val="en-US"/>
+              </w:rPr>
+            </w:pPr>
+            <w:r>
+              <w:rPr>
+                <w:rFonts w:ascii="Times New Roman" w:hAnsi="Times New Roman" w:cs="Times New Roman"/>
+                <w:sz w:val="28"/>
+                <w:szCs w:val="28"/>
+                <w:lang w:val="en-US"/>
+              </w:rPr>
+              <w:t>0001</w:t>
+            </w:r>
+          </w:p>
+        </w:tc>
+        <w:tc>
+          <w:tcPr>
+            <w:tcW w:w="1914" w:type="dxa"/>
+          </w:tcPr>
+          <w:p>
+            <w:pPr>
+              <w:jc w:val="center"/>
+              <w:rPr>
+                <w:rFonts w:ascii="Times New Roman" w:hAnsi="Times New Roman" w:cs="Times New Roman"/>
+                <w:sz w:val="28"/>
+                <w:szCs w:val="28"/>
+                <w:lang w:val="en-US"/>
+              </w:rPr>
+            </w:pPr>
+            <w:r>
+              <w:rPr>
+                <w:rFonts w:ascii="Times New Roman" w:hAnsi="Times New Roman" w:cs="Times New Roman"/>
+                <w:sz w:val="28"/>
+                <w:szCs w:val="28"/>
+                <w:lang w:val="en-US"/>
+              </w:rPr>
+              <w:t>-</w:t>
+            </w:r>
+          </w:p>
+        </w:tc>
+        <w:tc>
+          <w:tcPr>
+            <w:tcW w:w="1914" w:type="dxa"/>
+          </w:tcPr>
+          <w:p>
+            <w:pPr>
+              <w:jc w:val="center"/>
+              <w:rPr>
+                <w:rFonts w:ascii="Times New Roman" w:hAnsi="Times New Roman" w:cs="Times New Roman"/>
+                <w:sz w:val="28"/>
+                <w:szCs w:val="28"/>
+                <w:lang w:val="en-US"/>
+              </w:rPr>
+            </w:pPr>
+            <w:r>
+              <w:rPr>
+                <w:rFonts w:ascii="Times New Roman" w:hAnsi="Times New Roman" w:cs="Times New Roman"/>
+                <w:sz w:val="28"/>
+                <w:szCs w:val="28"/>
+                <w:lang w:val="en-US"/>
+              </w:rPr>
+              <w:t>12</w:t>
+            </w:r>
+          </w:p>
+        </w:tc>
+        <w:tc>
+          <w:tcPr>
+            <w:tcW w:w="1915" w:type="dxa"/>
+          </w:tcPr>
+          <w:p>
+            <w:pPr>
+              <w:jc w:val="center"/>
+              <w:rPr>
+                <w:rFonts w:ascii="Times New Roman" w:hAnsi="Times New Roman" w:cs="Times New Roman"/>
+                <w:sz w:val="28"/>
+                <w:szCs w:val="28"/>
+                <w:lang w:val="en-US"/>
+              </w:rPr>
+            </w:pPr>
+            <w:r>
+              <w:rPr>
+                <w:rFonts w:ascii="Times New Roman" w:hAnsi="Times New Roman" w:cs="Times New Roman"/>
+                <w:sz w:val="28"/>
+                <w:szCs w:val="28"/>
+                <w:lang w:val="en-US"/>
+              </w:rPr>
+              <w:t>1100</w:t>
+            </w:r>
+          </w:p>
+        </w:tc>
+      </w:tr>
+      <w:tr>
+        <w:tc>
+          <w:tcPr>
+            <w:tcW w:w="1914" w:type="dxa"/>
+          </w:tcPr>
+          <w:p>
+            <w:pPr>
+              <w:jc w:val="center"/>
+              <w:rPr>
+                <w:rFonts w:ascii="Times New Roman" w:hAnsi="Times New Roman" w:cs="Times New Roman"/>
+                <w:sz w:val="28"/>
+                <w:szCs w:val="28"/>
+                <w:lang w:val="en-US"/>
+              </w:rPr>
+            </w:pPr>
+            <w:r>
+              <w:rPr>
+                <w:rFonts w:ascii="Times New Roman" w:hAnsi="Times New Roman" w:cs="Times New Roman"/>
+                <w:sz w:val="28"/>
+                <w:szCs w:val="28"/>
+                <w:lang w:val="en-US"/>
+              </w:rPr>
+              <w:t>12</w:t>
+            </w:r>
+          </w:p>
+        </w:tc>
+        <w:tc>
+          <w:tcPr>
+            <w:tcW w:w="1914" w:type="dxa"/>
+          </w:tcPr>
+          <w:p>
+            <w:pPr>
+              <w:jc w:val="center"/>
+              <w:rPr>
+                <w:rFonts w:ascii="Times New Roman" w:hAnsi="Times New Roman" w:cs="Times New Roman"/>
+                <w:sz w:val="28"/>
+                <w:szCs w:val="28"/>
+                <w:lang w:val="en-US"/>
+              </w:rPr>
+            </w:pPr>
+            <w:r>
+              <w:rPr>
+                <w:rFonts w:ascii="Times New Roman" w:hAnsi="Times New Roman" w:cs="Times New Roman"/>
+                <w:sz w:val="28"/>
+                <w:szCs w:val="28"/>
+                <w:lang w:val="en-US"/>
+              </w:rPr>
+              <w:t>1100</w:t>
+            </w:r>
+          </w:p>
+        </w:tc>
+        <w:tc>
+          <w:tcPr>
+            <w:tcW w:w="1914" w:type="dxa"/>
+          </w:tcPr>
+          <w:p>
+            <w:pPr>
+              <w:jc w:val="center"/>
+              <w:rPr>
+                <w:rFonts w:ascii="Times New Roman" w:hAnsi="Times New Roman" w:cs="Times New Roman"/>
+                <w:sz w:val="28"/>
+                <w:szCs w:val="28"/>
+                <w:lang w:val="en-US"/>
+              </w:rPr>
+            </w:pPr>
+            <w:r>
+              <w:rPr>
+                <w:rFonts w:ascii="Times New Roman" w:hAnsi="Times New Roman" w:cs="Times New Roman"/>
+                <w:sz w:val="28"/>
+                <w:szCs w:val="28"/>
+                <w:lang w:val="en-US"/>
+              </w:rPr>
+              <w:t>B = 0</w:t>
+            </w:r>
+          </w:p>
+        </w:tc>
+        <w:tc>
+          <w:tcPr>
+            <w:tcW w:w="1914" w:type="dxa"/>
+          </w:tcPr>
+          <w:p>
+            <w:pPr>
+              <w:jc w:val="center"/>
+              <w:rPr>
+                <w:rFonts w:ascii="Times New Roman" w:hAnsi="Times New Roman" w:cs="Times New Roman"/>
+                <w:sz w:val="28"/>
+                <w:szCs w:val="28"/>
+                <w:lang w:val="en-US"/>
+              </w:rPr>
+            </w:pPr>
+            <w:r>
+              <w:rPr>
+                <w:rFonts w:ascii="Times New Roman" w:hAnsi="Times New Roman" w:cs="Times New Roman"/>
+                <w:sz w:val="28"/>
+                <w:szCs w:val="28"/>
+                <w:lang w:val="en-US"/>
+              </w:rPr>
+              <w:t>3</w:t>
+            </w:r>
+          </w:p>
+        </w:tc>
+        <w:tc>
+          <w:tcPr>
+            <w:tcW w:w="1915" w:type="dxa"/>
+          </w:tcPr>
+          <w:p>
+            <w:pPr>
+              <w:jc w:val="center"/>
+              <w:rPr>
+                <w:rFonts w:ascii="Times New Roman" w:hAnsi="Times New Roman" w:cs="Times New Roman"/>
+                <w:sz w:val="28"/>
+                <w:szCs w:val="28"/>
+                <w:lang w:val="en-US"/>
+              </w:rPr>
+            </w:pPr>
+            <w:r>
+              <w:rPr>
+                <w:rFonts w:ascii="Times New Roman" w:hAnsi="Times New Roman" w:cs="Times New Roman"/>
+                <w:sz w:val="28"/>
+                <w:szCs w:val="28"/>
+                <w:lang w:val="en-US"/>
+              </w:rPr>
+              <w:t>0011</w:t>
+            </w:r>
+          </w:p>
+        </w:tc>
+      </w:tr>
+      <w:tr>
+        <w:tc>
+          <w:tcPr>
+            <w:tcW w:w="1914" w:type="dxa"/>
+          </w:tcPr>
+          <w:p>
+            <w:pPr>
+              <w:jc w:val="center"/>
+              <w:rPr>
+                <w:rFonts w:ascii="Times New Roman" w:hAnsi="Times New Roman" w:cs="Times New Roman"/>
+                <w:sz w:val="28"/>
+                <w:szCs w:val="28"/>
+                <w:lang w:val="en-US"/>
+              </w:rPr>
+            </w:pPr>
+            <w:r>
+              <w:rPr>
+                <w:rFonts w:ascii="Times New Roman" w:hAnsi="Times New Roman" w:cs="Times New Roman"/>
+                <w:sz w:val="28"/>
+                <w:szCs w:val="28"/>
+                <w:lang w:val="en-US"/>
+              </w:rPr>
+              <w:t>12</w:t>
+            </w:r>
+          </w:p>
+        </w:tc>
+        <w:tc>
+          <w:tcPr>
+            <w:tcW w:w="1914" w:type="dxa"/>
+          </w:tcPr>
+          <w:p>
+            <w:pPr>
+              <w:jc w:val="center"/>
+              <w:rPr>
+                <w:rFonts w:ascii="Times New Roman" w:hAnsi="Times New Roman" w:cs="Times New Roman"/>
+                <w:sz w:val="28"/>
+                <w:szCs w:val="28"/>
+                <w:lang w:val="en-US"/>
+              </w:rPr>
+            </w:pPr>
+            <w:r>
+              <w:rPr>
+                <w:rFonts w:ascii="Times New Roman" w:hAnsi="Times New Roman" w:cs="Times New Roman"/>
+                <w:sz w:val="28"/>
+                <w:szCs w:val="28"/>
+                <w:lang w:val="en-US"/>
+              </w:rPr>
+              <w:t>1100</w:t>
+            </w:r>
+          </w:p>
+        </w:tc>
+        <w:tc>
+          <w:tcPr>
+            <w:tcW w:w="1914" w:type="dxa"/>
+          </w:tcPr>
+          <w:p>
+            <w:pPr>
+              <w:jc w:val="center"/>
+              <w:rPr>
+                <w:rFonts w:ascii="Times New Roman" w:hAnsi="Times New Roman" w:cs="Times New Roman"/>
+                <w:sz w:val="28"/>
+                <w:szCs w:val="28"/>
+                <w:lang w:val="en-US"/>
+              </w:rPr>
+            </w:pPr>
+            <w:r>
+              <w:rPr>
+                <w:rFonts w:ascii="Times New Roman" w:hAnsi="Times New Roman" w:cs="Times New Roman"/>
+                <w:sz w:val="28"/>
+                <w:szCs w:val="28"/>
+                <w:lang w:val="en-US"/>
+              </w:rPr>
+              <w:t>B = 1</w:t>
+            </w:r>
+          </w:p>
+        </w:tc>
+        <w:tc>
+          <w:tcPr>
+            <w:tcW w:w="1914" w:type="dxa"/>
+          </w:tcPr>
+          <w:p>
+            <w:pPr>
+              <w:jc w:val="center"/>
+              <w:rPr>
+                <w:rFonts w:ascii="Times New Roman" w:hAnsi="Times New Roman" w:cs="Times New Roman"/>
+                <w:sz w:val="28"/>
+                <w:szCs w:val="28"/>
+                <w:lang w:val="en-US"/>
+              </w:rPr>
+            </w:pPr>
+            <w:r>
+              <w:rPr>
+                <w:rFonts w:ascii="Times New Roman" w:hAnsi="Times New Roman" w:cs="Times New Roman"/>
+                <w:sz w:val="28"/>
+                <w:szCs w:val="28"/>
+                <w:lang w:val="en-US"/>
+              </w:rPr>
+              <w:t>11</w:t>
+            </w:r>
+          </w:p>
+        </w:tc>
+        <w:tc>
+          <w:tcPr>
+            <w:tcW w:w="1915" w:type="dxa"/>
+          </w:tcPr>
+          <w:p>
+            <w:pPr>
+              <w:jc w:val="center"/>
+              <w:rPr>
+                <w:rFonts w:ascii="Times New Roman" w:hAnsi="Times New Roman" w:cs="Times New Roman"/>
+                <w:sz w:val="28"/>
+                <w:szCs w:val="28"/>
+                <w:lang w:val="en-US"/>
+              </w:rPr>
+            </w:pPr>
+            <w:r>
+              <w:rPr>
+                <w:rFonts w:ascii="Times New Roman" w:hAnsi="Times New Roman" w:cs="Times New Roman"/>
+                <w:sz w:val="28"/>
+                <w:szCs w:val="28"/>
+                <w:lang w:val="en-US"/>
+              </w:rPr>
+              <w:t>1011</w:t>
+            </w:r>
+          </w:p>
+        </w:tc>
+      </w:tr>
+      <w:tr>
+        <w:tc>
+          <w:tcPr>
+            <w:tcW w:w="1914" w:type="dxa"/>
+          </w:tcPr>
+          <w:p>
+            <w:pPr>
+              <w:jc w:val="center"/>
+              <w:rPr>
+                <w:rFonts w:ascii="Times New Roman" w:hAnsi="Times New Roman" w:cs="Times New Roman"/>
+                <w:sz w:val="28"/>
+                <w:szCs w:val="28"/>
+                <w:lang w:val="en-US"/>
+              </w:rPr>
+            </w:pPr>
+            <w:r>
+              <w:rPr>
+                <w:rFonts w:ascii="Times New Roman" w:hAnsi="Times New Roman" w:cs="Times New Roman"/>
+                <w:sz w:val="28"/>
+                <w:szCs w:val="28"/>
+                <w:lang w:val="en-US"/>
+              </w:rPr>
+              <w:t>3</w:t>
+            </w:r>
+          </w:p>
+        </w:tc>
+        <w:tc>
+          <w:tcPr>
+            <w:tcW w:w="1914" w:type="dxa"/>
+          </w:tcPr>
+          <w:p>
+            <w:pPr>
+              <w:jc w:val="center"/>
+              <w:rPr>
+                <w:rFonts w:ascii="Times New Roman" w:hAnsi="Times New Roman" w:cs="Times New Roman"/>
+                <w:sz w:val="28"/>
+                <w:szCs w:val="28"/>
+                <w:lang w:val="en-US"/>
+              </w:rPr>
+            </w:pPr>
+            <w:r>
+              <w:rPr>
+                <w:rFonts w:ascii="Times New Roman" w:hAnsi="Times New Roman" w:cs="Times New Roman"/>
+                <w:sz w:val="28"/>
+                <w:szCs w:val="28"/>
+                <w:lang w:val="en-US"/>
+              </w:rPr>
+              <w:t>0011</w:t>
+            </w:r>
+          </w:p>
+        </w:tc>
+        <w:tc>
+          <w:tcPr>
+            <w:tcW w:w="1914" w:type="dxa"/>
+          </w:tcPr>
+          <w:p>
+            <w:pPr>
+              <w:jc w:val="center"/>
+              <w:rPr>
+                <w:rFonts w:ascii="Times New Roman" w:hAnsi="Times New Roman" w:cs="Times New Roman"/>
+                <w:sz w:val="28"/>
+                <w:szCs w:val="28"/>
+                <w:lang w:val="en-US"/>
+              </w:rPr>
+            </w:pPr>
+            <w:r>
+              <w:rPr>
+                <w:rFonts w:ascii="Times New Roman" w:hAnsi="Times New Roman" w:cs="Times New Roman"/>
+                <w:sz w:val="28"/>
+                <w:szCs w:val="28"/>
+                <w:lang w:val="en-US"/>
+              </w:rPr>
+              <w:t>-</w:t>
+            </w:r>
+          </w:p>
+        </w:tc>
+        <w:tc>
+          <w:tcPr>
+            <w:tcW w:w="1914" w:type="dxa"/>
+          </w:tcPr>
+          <w:p>
+            <w:pPr>
+              <w:jc w:val="center"/>
+              <w:rPr>
+                <w:rFonts w:ascii="Times New Roman" w:hAnsi="Times New Roman" w:cs="Times New Roman"/>
+                <w:sz w:val="28"/>
+                <w:szCs w:val="28"/>
+                <w:lang w:val="en-US"/>
+              </w:rPr>
+            </w:pPr>
+            <w:r>
+              <w:rPr>
+                <w:rFonts w:ascii="Times New Roman" w:hAnsi="Times New Roman" w:cs="Times New Roman"/>
+                <w:sz w:val="28"/>
+                <w:szCs w:val="28"/>
+                <w:lang w:val="en-US"/>
+              </w:rPr>
+              <w:t>2</w:t>
+            </w:r>
+          </w:p>
+        </w:tc>
+        <w:tc>
+          <w:tcPr>
+            <w:tcW w:w="1915" w:type="dxa"/>
+          </w:tcPr>
+          <w:p>
+            <w:pPr>
+              <w:jc w:val="center"/>
+              <w:rPr>
+                <w:rFonts w:ascii="Times New Roman" w:hAnsi="Times New Roman" w:cs="Times New Roman"/>
+                <w:sz w:val="28"/>
+                <w:szCs w:val="28"/>
+                <w:lang w:val="en-US"/>
+              </w:rPr>
+            </w:pPr>
+            <w:r>
+              <w:rPr>
+                <w:rFonts w:ascii="Times New Roman" w:hAnsi="Times New Roman" w:cs="Times New Roman"/>
+                <w:sz w:val="28"/>
+                <w:szCs w:val="28"/>
+                <w:lang w:val="en-US"/>
+              </w:rPr>
+              <w:t>0010</w:t>
+            </w:r>
+          </w:p>
+        </w:tc>
+      </w:tr>
+      <w:tr>
+        <w:tc>
+          <w:tcPr>
+            <w:tcW w:w="1914" w:type="dxa"/>
+          </w:tcPr>
+          <w:p>
+            <w:pPr>
+              <w:jc w:val="center"/>
+              <w:rPr>
+                <w:rFonts w:ascii="Times New Roman" w:hAnsi="Times New Roman" w:cs="Times New Roman"/>
+                <w:sz w:val="28"/>
+                <w:szCs w:val="28"/>
+                <w:lang w:val="en-US"/>
+              </w:rPr>
+            </w:pPr>
+            <w:r>
+              <w:rPr>
+                <w:rFonts w:ascii="Times New Roman" w:hAnsi="Times New Roman" w:cs="Times New Roman"/>
+                <w:sz w:val="28"/>
+                <w:szCs w:val="28"/>
+                <w:lang w:val="en-US"/>
+              </w:rPr>
+              <w:t>11</w:t>
+            </w:r>
+          </w:p>
+        </w:tc>
+        <w:tc>
+          <w:tcPr>
+            <w:tcW w:w="1914" w:type="dxa"/>
+          </w:tcPr>
+          <w:p>
+            <w:pPr>
+              <w:jc w:val="center"/>
+              <w:rPr>
+                <w:rFonts w:ascii="Times New Roman" w:hAnsi="Times New Roman" w:cs="Times New Roman"/>
+                <w:sz w:val="28"/>
+                <w:szCs w:val="28"/>
+                <w:lang w:val="en-US"/>
+              </w:rPr>
+            </w:pPr>
+            <w:r>
+              <w:rPr>
+                <w:rFonts w:ascii="Times New Roman" w:hAnsi="Times New Roman" w:cs="Times New Roman"/>
+                <w:sz w:val="28"/>
+                <w:szCs w:val="28"/>
+                <w:lang w:val="en-US"/>
+              </w:rPr>
+              <w:t>1011</w:t>
+            </w:r>
+          </w:p>
+        </w:tc>
+        <w:tc>
+          <w:tcPr>
+            <w:tcW w:w="1914" w:type="dxa"/>
+          </w:tcPr>
+          <w:p>
+            <w:pPr>
+              <w:jc w:val="center"/>
+              <w:rPr>
+                <w:rFonts w:ascii="Times New Roman" w:hAnsi="Times New Roman" w:cs="Times New Roman"/>
+                <w:sz w:val="28"/>
+                <w:szCs w:val="28"/>
+                <w:lang w:val="en-US"/>
+              </w:rPr>
+            </w:pPr>
+            <w:r>
+              <w:rPr>
+                <w:rFonts w:ascii="Times New Roman" w:hAnsi="Times New Roman" w:cs="Times New Roman"/>
+                <w:sz w:val="28"/>
+                <w:szCs w:val="28"/>
+                <w:lang w:val="en-US"/>
+              </w:rPr>
+              <w:t>-</w:t>
+            </w:r>
+          </w:p>
+        </w:tc>
+        <w:tc>
+          <w:tcPr>
+            <w:tcW w:w="1914" w:type="dxa"/>
+          </w:tcPr>
+          <w:p>
+            <w:pPr>
+              <w:jc w:val="center"/>
+              <w:rPr>
+                <w:rFonts w:ascii="Times New Roman" w:hAnsi="Times New Roman" w:cs="Times New Roman"/>
+                <w:sz w:val="28"/>
+                <w:szCs w:val="28"/>
+                <w:lang w:val="en-US"/>
+              </w:rPr>
+            </w:pPr>
+            <w:r>
+              <w:rPr>
+                <w:rFonts w:ascii="Times New Roman" w:hAnsi="Times New Roman" w:cs="Times New Roman"/>
+                <w:sz w:val="28"/>
+                <w:szCs w:val="28"/>
+                <w:lang w:val="en-US"/>
+              </w:rPr>
+              <w:t>2</w:t>
+            </w:r>
+          </w:p>
+        </w:tc>
+        <w:tc>
+          <w:tcPr>
+            <w:tcW w:w="1915" w:type="dxa"/>
+          </w:tcPr>
+          <w:p>
+            <w:pPr>
+              <w:jc w:val="center"/>
+              <w:rPr>
+                <w:rFonts w:ascii="Times New Roman" w:hAnsi="Times New Roman" w:cs="Times New Roman"/>
+                <w:sz w:val="28"/>
+                <w:szCs w:val="28"/>
+                <w:lang w:val="en-US"/>
+              </w:rPr>
+            </w:pPr>
+            <w:r>
+              <w:rPr>
+                <w:rFonts w:ascii="Times New Roman" w:hAnsi="Times New Roman" w:cs="Times New Roman"/>
+                <w:sz w:val="28"/>
+                <w:szCs w:val="28"/>
+                <w:lang w:val="en-US"/>
+              </w:rPr>
+              <w:t>0010</w:t>
+            </w:r>
+          </w:p>
+        </w:tc>
+      </w:tr>
+      <w:tr>
+        <w:tc>
+          <w:tcPr>
+            <w:tcW w:w="1914" w:type="dxa"/>
+          </w:tcPr>
+          <w:p>
+            <w:pPr>
+              <w:jc w:val="center"/>
+              <w:rPr>
+                <w:rFonts w:ascii="Times New Roman" w:hAnsi="Times New Roman" w:cs="Times New Roman"/>
+                <w:sz w:val="28"/>
+                <w:szCs w:val="28"/>
+                <w:lang w:val="en-US"/>
+              </w:rPr>
+            </w:pPr>
+            <w:r>
+              <w:rPr>
+                <w:rFonts w:ascii="Times New Roman" w:hAnsi="Times New Roman" w:cs="Times New Roman"/>
+                <w:sz w:val="28"/>
+                <w:szCs w:val="28"/>
+                <w:lang w:val="en-US"/>
+              </w:rPr>
+              <w:t>4</w:t>
+            </w:r>
+          </w:p>
+        </w:tc>
+        <w:tc>
+          <w:tcPr>
+            <w:tcW w:w="1914" w:type="dxa"/>
+          </w:tcPr>
+          <w:p>
+            <w:pPr>
+              <w:jc w:val="center"/>
+              <w:rPr>
+                <w:rFonts w:ascii="Times New Roman" w:hAnsi="Times New Roman" w:cs="Times New Roman"/>
+                <w:sz w:val="28"/>
+                <w:szCs w:val="28"/>
+                <w:lang w:val="en-US"/>
+              </w:rPr>
+            </w:pPr>
+            <w:r>
+              <w:rPr>
+                <w:rFonts w:ascii="Times New Roman" w:hAnsi="Times New Roman" w:cs="Times New Roman"/>
+                <w:sz w:val="28"/>
+                <w:szCs w:val="28"/>
+                <w:lang w:val="en-US"/>
+              </w:rPr>
+              <w:t>0100</w:t>
+            </w:r>
+          </w:p>
+        </w:tc>
+        <w:tc>
+          <w:tcPr>
+            <w:tcW w:w="1914" w:type="dxa"/>
+          </w:tcPr>
+          <w:p>
+            <w:pPr>
+              <w:jc w:val="center"/>
+              <w:rPr>
+                <w:rFonts w:ascii="Times New Roman" w:hAnsi="Times New Roman" w:cs="Times New Roman"/>
+                <w:sz w:val="28"/>
+                <w:szCs w:val="28"/>
+                <w:lang w:val="en-US"/>
+              </w:rPr>
+            </w:pPr>
+            <w:r>
+              <w:rPr>
+                <w:rFonts w:ascii="Times New Roman" w:hAnsi="Times New Roman" w:cs="Times New Roman"/>
+                <w:sz w:val="28"/>
+                <w:szCs w:val="28"/>
+                <w:lang w:val="en-US"/>
+              </w:rPr>
+              <w:t>-</w:t>
+            </w:r>
+          </w:p>
+        </w:tc>
+        <w:tc>
+          <w:tcPr>
+            <w:tcW w:w="1914" w:type="dxa"/>
+          </w:tcPr>
+          <w:p>
+            <w:pPr>
+              <w:jc w:val="center"/>
+              <w:rPr>
+                <w:rFonts w:ascii="Times New Roman" w:hAnsi="Times New Roman" w:cs="Times New Roman"/>
+                <w:sz w:val="28"/>
+                <w:szCs w:val="28"/>
+                <w:lang w:val="en-US"/>
+              </w:rPr>
+            </w:pPr>
+            <w:r>
+              <w:rPr>
+                <w:rFonts w:ascii="Times New Roman" w:hAnsi="Times New Roman" w:cs="Times New Roman"/>
+                <w:sz w:val="28"/>
+                <w:szCs w:val="28"/>
+                <w:lang w:val="en-US"/>
+              </w:rPr>
+              <w:t>6</w:t>
+            </w:r>
+          </w:p>
+        </w:tc>
+        <w:tc>
+          <w:tcPr>
+            <w:tcW w:w="1915" w:type="dxa"/>
+          </w:tcPr>
+          <w:p>
+            <w:pPr>
+              <w:jc w:val="center"/>
+              <w:rPr>
+                <w:rFonts w:ascii="Times New Roman" w:hAnsi="Times New Roman" w:cs="Times New Roman"/>
+                <w:sz w:val="28"/>
+                <w:szCs w:val="28"/>
+                <w:lang w:val="en-US"/>
+              </w:rPr>
+            </w:pPr>
+            <w:r>
+              <w:rPr>
+                <w:rFonts w:ascii="Times New Roman" w:hAnsi="Times New Roman" w:cs="Times New Roman"/>
+                <w:sz w:val="28"/>
+                <w:szCs w:val="28"/>
+                <w:lang w:val="en-US"/>
+              </w:rPr>
+              <w:t>0110</w:t>
+            </w:r>
+          </w:p>
+        </w:tc>
+      </w:tr>
+      <w:tr>
+        <w:tc>
+          <w:tcPr>
+            <w:tcW w:w="1914" w:type="dxa"/>
+          </w:tcPr>
+          <w:p>
+            <w:pPr>
+              <w:jc w:val="center"/>
+              <w:rPr>
+                <w:rFonts w:ascii="Times New Roman" w:hAnsi="Times New Roman" w:cs="Times New Roman"/>
+                <w:sz w:val="28"/>
+                <w:szCs w:val="28"/>
+                <w:lang w:val="en-US"/>
+              </w:rPr>
+            </w:pPr>
+            <w:r>
+              <w:rPr>
+                <w:rFonts w:ascii="Times New Roman" w:hAnsi="Times New Roman" w:cs="Times New Roman"/>
+                <w:sz w:val="28"/>
+                <w:szCs w:val="28"/>
+                <w:lang w:val="en-US"/>
+              </w:rPr>
+              <w:t>6</w:t>
+            </w:r>
+          </w:p>
+        </w:tc>
+        <w:tc>
+          <w:tcPr>
+            <w:tcW w:w="1914" w:type="dxa"/>
+          </w:tcPr>
+          <w:p>
+            <w:pPr>
+              <w:jc w:val="center"/>
+              <w:rPr>
+                <w:rFonts w:ascii="Times New Roman" w:hAnsi="Times New Roman" w:cs="Times New Roman"/>
+                <w:sz w:val="28"/>
+                <w:szCs w:val="28"/>
+                <w:lang w:val="en-US"/>
+              </w:rPr>
+            </w:pPr>
+            <w:r>
+              <w:rPr>
+                <w:rFonts w:ascii="Times New Roman" w:hAnsi="Times New Roman" w:cs="Times New Roman"/>
+                <w:sz w:val="28"/>
+                <w:szCs w:val="28"/>
+                <w:lang w:val="en-US"/>
+              </w:rPr>
+              <w:t>0110</w:t>
+            </w:r>
+          </w:p>
+        </w:tc>
+        <w:tc>
+          <w:tcPr>
+            <w:tcW w:w="1914" w:type="dxa"/>
+          </w:tcPr>
+          <w:p>
+            <w:pPr>
+              <w:jc w:val="center"/>
+              <w:rPr>
+                <w:rFonts w:ascii="Times New Roman" w:hAnsi="Times New Roman" w:cs="Times New Roman"/>
+                <w:sz w:val="28"/>
+                <w:szCs w:val="28"/>
+                <w:lang w:val="en-US"/>
+              </w:rPr>
+            </w:pPr>
+            <w:r>
+              <w:rPr>
+                <w:rFonts w:ascii="Times New Roman" w:hAnsi="Times New Roman" w:cs="Times New Roman"/>
+                <w:sz w:val="28"/>
+                <w:szCs w:val="28"/>
+                <w:lang w:val="en-US"/>
+              </w:rPr>
+              <w:t>B = 0</w:t>
+            </w:r>
+          </w:p>
+        </w:tc>
+        <w:tc>
+          <w:tcPr>
+            <w:tcW w:w="1914" w:type="dxa"/>
+          </w:tcPr>
+          <w:p>
+            <w:pPr>
+              <w:jc w:val="center"/>
+              <w:rPr>
+                <w:rFonts w:ascii="Times New Roman" w:hAnsi="Times New Roman" w:cs="Times New Roman"/>
+                <w:sz w:val="28"/>
+                <w:szCs w:val="28"/>
+                <w:lang w:val="en-US"/>
+              </w:rPr>
+            </w:pPr>
+            <w:r>
+              <w:rPr>
+                <w:rFonts w:ascii="Times New Roman" w:hAnsi="Times New Roman" w:cs="Times New Roman"/>
+                <w:sz w:val="28"/>
+                <w:szCs w:val="28"/>
+                <w:lang w:val="en-US"/>
+              </w:rPr>
+              <w:t>7</w:t>
+            </w:r>
+          </w:p>
+        </w:tc>
+        <w:tc>
+          <w:tcPr>
+            <w:tcW w:w="1915" w:type="dxa"/>
+          </w:tcPr>
+          <w:p>
+            <w:pPr>
+              <w:jc w:val="center"/>
+              <w:rPr>
+                <w:rFonts w:ascii="Times New Roman" w:hAnsi="Times New Roman" w:cs="Times New Roman"/>
+                <w:sz w:val="28"/>
+                <w:szCs w:val="28"/>
+                <w:lang w:val="en-US"/>
+              </w:rPr>
+            </w:pPr>
+            <w:r>
+              <w:rPr>
+                <w:rFonts w:ascii="Times New Roman" w:hAnsi="Times New Roman" w:cs="Times New Roman"/>
+                <w:sz w:val="28"/>
+                <w:szCs w:val="28"/>
+                <w:lang w:val="en-US"/>
+              </w:rPr>
+              <w:t>0111</w:t>
+            </w:r>
+          </w:p>
+        </w:tc>
+      </w:tr>
+      <w:tr>
+        <w:tc>
+          <w:tcPr>
+            <w:tcW w:w="1914" w:type="dxa"/>
+          </w:tcPr>
+          <w:p>
+            <w:pPr>
+              <w:jc w:val="center"/>
+              <w:rPr>
+                <w:rFonts w:ascii="Times New Roman" w:hAnsi="Times New Roman" w:cs="Times New Roman"/>
+                <w:sz w:val="28"/>
+                <w:szCs w:val="28"/>
+                <w:lang w:val="en-US"/>
+              </w:rPr>
+            </w:pPr>
+            <w:r>
+              <w:rPr>
+                <w:rFonts w:ascii="Times New Roman" w:hAnsi="Times New Roman" w:cs="Times New Roman"/>
+                <w:sz w:val="28"/>
+                <w:szCs w:val="28"/>
+                <w:lang w:val="en-US"/>
+              </w:rPr>
+              <w:t>6</w:t>
+            </w:r>
+          </w:p>
+        </w:tc>
+        <w:tc>
+          <w:tcPr>
+            <w:tcW w:w="1914" w:type="dxa"/>
+          </w:tcPr>
+          <w:p>
+            <w:pPr>
+              <w:jc w:val="center"/>
+              <w:rPr>
+                <w:rFonts w:ascii="Times New Roman" w:hAnsi="Times New Roman" w:cs="Times New Roman"/>
+                <w:sz w:val="28"/>
+                <w:szCs w:val="28"/>
+                <w:lang w:val="en-US"/>
+              </w:rPr>
+            </w:pPr>
+            <w:r>
+              <w:rPr>
+                <w:rFonts w:ascii="Times New Roman" w:hAnsi="Times New Roman" w:cs="Times New Roman"/>
+                <w:sz w:val="28"/>
+                <w:szCs w:val="28"/>
+                <w:lang w:val="en-US"/>
+              </w:rPr>
+              <w:t>0110</w:t>
+            </w:r>
+          </w:p>
+        </w:tc>
+        <w:tc>
+          <w:tcPr>
+            <w:tcW w:w="1914" w:type="dxa"/>
+          </w:tcPr>
+          <w:p>
+            <w:pPr>
+              <w:jc w:val="center"/>
+              <w:rPr>
+                <w:rFonts w:ascii="Times New Roman" w:hAnsi="Times New Roman" w:cs="Times New Roman"/>
+                <w:sz w:val="28"/>
+                <w:szCs w:val="28"/>
+                <w:lang w:val="en-US"/>
+              </w:rPr>
+            </w:pPr>
+            <w:r>
+              <w:rPr>
+                <w:rFonts w:ascii="Times New Roman" w:hAnsi="Times New Roman" w:cs="Times New Roman"/>
+                <w:sz w:val="28"/>
+                <w:szCs w:val="28"/>
+                <w:lang w:val="en-US"/>
+              </w:rPr>
+              <w:t>B = 1</w:t>
+            </w:r>
+          </w:p>
+        </w:tc>
+        <w:tc>
+          <w:tcPr>
+            <w:tcW w:w="1914" w:type="dxa"/>
+          </w:tcPr>
+          <w:p>
+            <w:pPr>
+              <w:jc w:val="center"/>
+              <w:rPr>
+                <w:rFonts w:ascii="Times New Roman" w:hAnsi="Times New Roman" w:cs="Times New Roman"/>
+                <w:sz w:val="28"/>
+                <w:szCs w:val="28"/>
+                <w:lang w:val="en-US"/>
+              </w:rPr>
+            </w:pPr>
+            <w:r>
+              <w:rPr>
+                <w:rFonts w:ascii="Times New Roman" w:hAnsi="Times New Roman" w:cs="Times New Roman"/>
+                <w:sz w:val="28"/>
+                <w:szCs w:val="28"/>
+                <w:lang w:val="en-US"/>
+              </w:rPr>
+              <w:t>8</w:t>
+            </w:r>
+          </w:p>
+        </w:tc>
+        <w:tc>
+          <w:tcPr>
+            <w:tcW w:w="1915" w:type="dxa"/>
+          </w:tcPr>
+          <w:p>
+            <w:pPr>
+              <w:jc w:val="center"/>
+              <w:rPr>
+                <w:rFonts w:ascii="Times New Roman" w:hAnsi="Times New Roman" w:cs="Times New Roman"/>
+                <w:sz w:val="28"/>
+                <w:szCs w:val="28"/>
+                <w:lang w:val="en-US"/>
+              </w:rPr>
+            </w:pPr>
+            <w:r>
+              <w:rPr>
+                <w:rFonts w:ascii="Times New Roman" w:hAnsi="Times New Roman" w:cs="Times New Roman"/>
+                <w:sz w:val="28"/>
+                <w:szCs w:val="28"/>
+                <w:lang w:val="en-US"/>
+              </w:rPr>
+              <w:t>1000</w:t>
+            </w:r>
+          </w:p>
+        </w:tc>
+      </w:tr>
+      <w:tr>
+        <w:tc>
+          <w:tcPr>
+            <w:tcW w:w="1914" w:type="dxa"/>
+          </w:tcPr>
+          <w:p>
+            <w:pPr>
+              <w:jc w:val="center"/>
+              <w:rPr>
+                <w:rFonts w:ascii="Times New Roman" w:hAnsi="Times New Roman" w:cs="Times New Roman"/>
+                <w:sz w:val="28"/>
+                <w:szCs w:val="28"/>
+                <w:lang w:val="en-US"/>
+              </w:rPr>
+            </w:pPr>
+            <w:r>
+              <w:rPr>
+                <w:rFonts w:ascii="Times New Roman" w:hAnsi="Times New Roman" w:cs="Times New Roman"/>
+                <w:sz w:val="28"/>
+                <w:szCs w:val="28"/>
+                <w:lang w:val="en-US"/>
+              </w:rPr>
+              <w:t>7</w:t>
+            </w:r>
+          </w:p>
+        </w:tc>
+        <w:tc>
+          <w:tcPr>
+            <w:tcW w:w="1914" w:type="dxa"/>
+          </w:tcPr>
+          <w:p>
+            <w:pPr>
+              <w:jc w:val="center"/>
+              <w:rPr>
+                <w:rFonts w:ascii="Times New Roman" w:hAnsi="Times New Roman" w:cs="Times New Roman"/>
+                <w:sz w:val="28"/>
+                <w:szCs w:val="28"/>
+                <w:lang w:val="en-US"/>
+              </w:rPr>
+            </w:pPr>
+            <w:r>
+              <w:rPr>
+                <w:rFonts w:ascii="Times New Roman" w:hAnsi="Times New Roman" w:cs="Times New Roman"/>
+                <w:sz w:val="28"/>
+                <w:szCs w:val="28"/>
+                <w:lang w:val="en-US"/>
+              </w:rPr>
+              <w:t>0111</w:t>
+            </w:r>
+          </w:p>
+        </w:tc>
+        <w:tc>
+          <w:tcPr>
+            <w:tcW w:w="1914" w:type="dxa"/>
+          </w:tcPr>
+          <w:p>
+            <w:pPr>
+              <w:jc w:val="center"/>
+              <w:rPr>
+                <w:rFonts w:ascii="Times New Roman" w:hAnsi="Times New Roman" w:cs="Times New Roman"/>
+                <w:sz w:val="28"/>
+                <w:szCs w:val="28"/>
+                <w:lang w:val="en-US"/>
+              </w:rPr>
+            </w:pPr>
+            <w:r>
+              <w:rPr>
+                <w:rFonts w:ascii="Times New Roman" w:hAnsi="Times New Roman" w:cs="Times New Roman"/>
+                <w:sz w:val="28"/>
+                <w:szCs w:val="28"/>
+                <w:lang w:val="en-US"/>
+              </w:rPr>
+              <w:t>-</w:t>
+            </w:r>
+          </w:p>
+        </w:tc>
+        <w:tc>
+          <w:tcPr>
+            <w:tcW w:w="1914" w:type="dxa"/>
+          </w:tcPr>
+          <w:p>
+            <w:pPr>
+              <w:jc w:val="center"/>
+              <w:rPr>
+                <w:rFonts w:ascii="Times New Roman" w:hAnsi="Times New Roman" w:cs="Times New Roman"/>
+                <w:sz w:val="28"/>
+                <w:szCs w:val="28"/>
+                <w:lang w:val="en-US"/>
+              </w:rPr>
+            </w:pPr>
+            <w:r>
+              <w:rPr>
+                <w:rFonts w:ascii="Times New Roman" w:hAnsi="Times New Roman" w:cs="Times New Roman"/>
+                <w:sz w:val="28"/>
+                <w:szCs w:val="28"/>
+                <w:lang w:val="en-US"/>
+              </w:rPr>
+              <w:t>14</w:t>
+            </w:r>
+          </w:p>
+        </w:tc>
+        <w:tc>
+          <w:tcPr>
+            <w:tcW w:w="1915" w:type="dxa"/>
+          </w:tcPr>
+          <w:p>
+            <w:pPr>
+              <w:jc w:val="center"/>
+              <w:rPr>
+                <w:rFonts w:ascii="Times New Roman" w:hAnsi="Times New Roman" w:cs="Times New Roman"/>
+                <w:sz w:val="28"/>
+                <w:szCs w:val="28"/>
+                <w:lang w:val="en-US"/>
+              </w:rPr>
+            </w:pPr>
+            <w:r>
+              <w:rPr>
+                <w:rFonts w:ascii="Times New Roman" w:hAnsi="Times New Roman" w:cs="Times New Roman"/>
+                <w:sz w:val="28"/>
+                <w:szCs w:val="28"/>
+                <w:lang w:val="en-US"/>
+              </w:rPr>
+              <w:t>1110</w:t>
+            </w:r>
+          </w:p>
+        </w:tc>
+      </w:tr>
+      <w:tr>
+        <w:tc>
+          <w:tcPr>
+            <w:tcW w:w="1914" w:type="dxa"/>
+          </w:tcPr>
+          <w:p>
+            <w:pPr>
+              <w:jc w:val="center"/>
+              <w:rPr>
+                <w:rFonts w:ascii="Times New Roman" w:hAnsi="Times New Roman" w:cs="Times New Roman"/>
+                <w:sz w:val="28"/>
+                <w:szCs w:val="28"/>
+                <w:lang w:val="en-US"/>
+              </w:rPr>
+            </w:pPr>
+            <w:r>
+              <w:rPr>
+                <w:rFonts w:ascii="Times New Roman" w:hAnsi="Times New Roman" w:cs="Times New Roman"/>
+                <w:sz w:val="28"/>
+                <w:szCs w:val="28"/>
+                <w:lang w:val="en-US"/>
+              </w:rPr>
+              <w:t>8</w:t>
+            </w:r>
+          </w:p>
+        </w:tc>
+        <w:tc>
+          <w:tcPr>
+            <w:tcW w:w="1914" w:type="dxa"/>
+          </w:tcPr>
+          <w:p>
+            <w:pPr>
+              <w:jc w:val="center"/>
+              <w:rPr>
+                <w:rFonts w:ascii="Times New Roman" w:hAnsi="Times New Roman" w:cs="Times New Roman"/>
+                <w:sz w:val="28"/>
+                <w:szCs w:val="28"/>
+                <w:lang w:val="en-US"/>
+              </w:rPr>
+            </w:pPr>
+            <w:r>
+              <w:rPr>
+                <w:rFonts w:ascii="Times New Roman" w:hAnsi="Times New Roman" w:cs="Times New Roman"/>
+                <w:sz w:val="28"/>
+                <w:szCs w:val="28"/>
+                <w:lang w:val="en-US"/>
+              </w:rPr>
+              <w:t>1000</w:t>
+            </w:r>
+          </w:p>
+        </w:tc>
+        <w:tc>
+          <w:tcPr>
+            <w:tcW w:w="1914" w:type="dxa"/>
+          </w:tcPr>
+          <w:p>
+            <w:pPr>
+              <w:jc w:val="center"/>
+              <w:rPr>
+                <w:rFonts w:ascii="Times New Roman" w:hAnsi="Times New Roman" w:cs="Times New Roman"/>
+                <w:sz w:val="28"/>
+                <w:szCs w:val="28"/>
+                <w:lang w:val="en-US"/>
+              </w:rPr>
+            </w:pPr>
+            <w:r>
+              <w:rPr>
+                <w:rFonts w:ascii="Times New Roman" w:hAnsi="Times New Roman" w:cs="Times New Roman"/>
+                <w:sz w:val="28"/>
+                <w:szCs w:val="28"/>
+                <w:lang w:val="en-US"/>
+              </w:rPr>
+              <w:t>-</w:t>
+            </w:r>
+          </w:p>
+        </w:tc>
+        <w:tc>
+          <w:tcPr>
+            <w:tcW w:w="1914" w:type="dxa"/>
+          </w:tcPr>
+          <w:p>
+            <w:pPr>
+              <w:jc w:val="center"/>
+              <w:rPr>
+                <w:rFonts w:ascii="Times New Roman" w:hAnsi="Times New Roman" w:cs="Times New Roman"/>
+                <w:sz w:val="28"/>
+                <w:szCs w:val="28"/>
+                <w:lang w:val="en-US"/>
+              </w:rPr>
+            </w:pPr>
+            <w:r>
+              <w:rPr>
+                <w:rFonts w:ascii="Times New Roman" w:hAnsi="Times New Roman" w:cs="Times New Roman"/>
+                <w:sz w:val="28"/>
+                <w:szCs w:val="28"/>
+                <w:lang w:val="en-US"/>
+              </w:rPr>
+              <w:t>14</w:t>
+            </w:r>
+          </w:p>
+        </w:tc>
+        <w:tc>
+          <w:tcPr>
+            <w:tcW w:w="1915" w:type="dxa"/>
+          </w:tcPr>
+          <w:p>
+            <w:pPr>
+              <w:jc w:val="center"/>
+              <w:rPr>
+                <w:rFonts w:ascii="Times New Roman" w:hAnsi="Times New Roman" w:cs="Times New Roman"/>
+                <w:sz w:val="28"/>
+                <w:szCs w:val="28"/>
+                <w:lang w:val="en-US"/>
+              </w:rPr>
+            </w:pPr>
+            <w:r>
+              <w:rPr>
+                <w:rFonts w:ascii="Times New Roman" w:hAnsi="Times New Roman" w:cs="Times New Roman"/>
+                <w:sz w:val="28"/>
+                <w:szCs w:val="28"/>
+                <w:lang w:val="en-US"/>
+              </w:rPr>
+              <w:t>1110</w:t>
+            </w:r>
+          </w:p>
+        </w:tc>
+      </w:tr>
+      <w:tr>
+        <w:tc>
+          <w:tcPr>
+            <w:tcW w:w="1914" w:type="dxa"/>
+          </w:tcPr>
+          <w:p>
+            <w:pPr>
+              <w:jc w:val="center"/>
+              <w:rPr>
+                <w:rFonts w:ascii="Times New Roman" w:hAnsi="Times New Roman" w:cs="Times New Roman"/>
+                <w:sz w:val="28"/>
+                <w:szCs w:val="28"/>
+                <w:lang w:val="en-US"/>
+              </w:rPr>
+            </w:pPr>
+            <w:r>
+              <w:rPr>
+                <w:rFonts w:ascii="Times New Roman" w:hAnsi="Times New Roman" w:cs="Times New Roman"/>
+                <w:sz w:val="28"/>
+                <w:szCs w:val="28"/>
+                <w:lang w:val="en-US"/>
+              </w:rPr>
+              <w:t>14</w:t>
+            </w:r>
+          </w:p>
+        </w:tc>
+        <w:tc>
+          <w:tcPr>
+            <w:tcW w:w="1914" w:type="dxa"/>
+          </w:tcPr>
+          <w:p>
+            <w:pPr>
+              <w:jc w:val="center"/>
+              <w:rPr>
+                <w:rFonts w:ascii="Times New Roman" w:hAnsi="Times New Roman" w:cs="Times New Roman"/>
+                <w:sz w:val="28"/>
+                <w:szCs w:val="28"/>
+                <w:lang w:val="en-US"/>
+              </w:rPr>
+            </w:pPr>
+            <w:r>
+              <w:rPr>
+                <w:rFonts w:ascii="Times New Roman" w:hAnsi="Times New Roman" w:cs="Times New Roman"/>
+                <w:sz w:val="28"/>
+                <w:szCs w:val="28"/>
+                <w:lang w:val="en-US"/>
+              </w:rPr>
+              <w:t>1110</w:t>
+            </w:r>
+          </w:p>
+        </w:tc>
+        <w:tc>
+          <w:tcPr>
+            <w:tcW w:w="1914" w:type="dxa"/>
+          </w:tcPr>
+          <w:p>
+            <w:pPr>
+              <w:jc w:val="center"/>
+              <w:rPr>
+                <w:rFonts w:ascii="Times New Roman" w:hAnsi="Times New Roman" w:cs="Times New Roman"/>
+                <w:sz w:val="28"/>
+                <w:szCs w:val="28"/>
+                <w:lang w:val="en-US"/>
+              </w:rPr>
+            </w:pPr>
+            <w:r>
+              <w:rPr>
+                <w:rFonts w:ascii="Times New Roman" w:hAnsi="Times New Roman" w:cs="Times New Roman"/>
+                <w:sz w:val="28"/>
+                <w:szCs w:val="28"/>
+                <w:lang w:val="en-US"/>
+              </w:rPr>
+              <w:t>-</w:t>
+            </w:r>
+          </w:p>
+        </w:tc>
+        <w:tc>
+          <w:tcPr>
+            <w:tcW w:w="1914" w:type="dxa"/>
+          </w:tcPr>
+          <w:p>
+            <w:pPr>
+              <w:jc w:val="center"/>
+              <w:rPr>
+                <w:rFonts w:ascii="Times New Roman" w:hAnsi="Times New Roman" w:cs="Times New Roman"/>
+                <w:sz w:val="28"/>
+                <w:szCs w:val="28"/>
+                <w:lang w:val="en-US"/>
+              </w:rPr>
+            </w:pPr>
+            <w:r>
+              <w:rPr>
+                <w:rFonts w:ascii="Times New Roman" w:hAnsi="Times New Roman" w:cs="Times New Roman"/>
+                <w:sz w:val="28"/>
+                <w:szCs w:val="28"/>
+                <w:lang w:val="en-US"/>
+              </w:rPr>
+              <w:t>2</w:t>
+            </w:r>
+          </w:p>
+        </w:tc>
+        <w:tc>
+          <w:tcPr>
+            <w:tcW w:w="1915" w:type="dxa"/>
+          </w:tcPr>
+          <w:p>
+            <w:pPr>
+              <w:jc w:val="center"/>
+              <w:rPr>
+                <w:rFonts w:ascii="Times New Roman" w:hAnsi="Times New Roman" w:cs="Times New Roman"/>
+                <w:sz w:val="28"/>
+                <w:szCs w:val="28"/>
+                <w:lang w:val="en-US"/>
+              </w:rPr>
+            </w:pPr>
+            <w:r>
+              <w:rPr>
+                <w:rFonts w:ascii="Times New Roman" w:hAnsi="Times New Roman" w:cs="Times New Roman"/>
+                <w:sz w:val="28"/>
+                <w:szCs w:val="28"/>
+                <w:lang w:val="en-US"/>
+              </w:rPr>
+              <w:t>0010</w:t>
+            </w:r>
+          </w:p>
+        </w:tc>
+      </w:tr>
+      <w:tr>
+        <w:tc>
+          <w:tcPr>
+            <w:tcW w:w="1914" w:type="dxa"/>
+          </w:tcPr>
+          <w:p>
+            <w:pPr>
+              <w:jc w:val="center"/>
+              <w:rPr>
+                <w:rFonts w:ascii="Times New Roman" w:hAnsi="Times New Roman" w:cs="Times New Roman"/>
+                <w:sz w:val="28"/>
+                <w:szCs w:val="28"/>
+                <w:lang w:val="en-US"/>
+              </w:rPr>
+            </w:pPr>
+            <w:r>
+              <w:rPr>
+                <w:rFonts w:ascii="Times New Roman" w:hAnsi="Times New Roman" w:cs="Times New Roman"/>
+                <w:sz w:val="28"/>
+                <w:szCs w:val="28"/>
+                <w:lang w:val="en-US"/>
+              </w:rPr>
+              <w:t>2</w:t>
+            </w:r>
+          </w:p>
+        </w:tc>
+        <w:tc>
+          <w:tcPr>
+            <w:tcW w:w="1914" w:type="dxa"/>
+          </w:tcPr>
+          <w:p>
+            <w:pPr>
+              <w:jc w:val="center"/>
+              <w:rPr>
+                <w:rFonts w:ascii="Times New Roman" w:hAnsi="Times New Roman" w:cs="Times New Roman"/>
+                <w:sz w:val="28"/>
+                <w:szCs w:val="28"/>
+                <w:lang w:val="en-US"/>
+              </w:rPr>
+            </w:pPr>
+            <w:r>
+              <w:rPr>
+                <w:rFonts w:ascii="Times New Roman" w:hAnsi="Times New Roman" w:cs="Times New Roman"/>
+                <w:sz w:val="28"/>
+                <w:szCs w:val="28"/>
+                <w:lang w:val="en-US"/>
+              </w:rPr>
+              <w:t>0010</w:t>
+            </w:r>
+          </w:p>
+        </w:tc>
+        <w:tc>
+          <w:tcPr>
+            <w:tcW w:w="1914" w:type="dxa"/>
+          </w:tcPr>
+          <w:p>
+            <w:pPr>
+              <w:jc w:val="center"/>
+              <w:rPr>
+                <w:rFonts w:ascii="Times New Roman" w:hAnsi="Times New Roman" w:cs="Times New Roman"/>
+                <w:sz w:val="28"/>
+                <w:szCs w:val="28"/>
+                <w:lang w:val="en-US"/>
+              </w:rPr>
+            </w:pPr>
+            <w:r>
+              <w:rPr>
+                <w:rFonts w:ascii="Times New Roman" w:hAnsi="Times New Roman" w:cs="Times New Roman"/>
+                <w:sz w:val="28"/>
+                <w:szCs w:val="28"/>
+                <w:lang w:val="en-US"/>
+              </w:rPr>
+              <w:t>-</w:t>
+            </w:r>
+          </w:p>
+        </w:tc>
+        <w:tc>
+          <w:tcPr>
+            <w:tcW w:w="1914" w:type="dxa"/>
+          </w:tcPr>
+          <w:p>
+            <w:pPr>
+              <w:jc w:val="center"/>
+              <w:rPr>
+                <w:rFonts w:ascii="Times New Roman" w:hAnsi="Times New Roman" w:cs="Times New Roman"/>
+                <w:sz w:val="28"/>
+                <w:szCs w:val="28"/>
+                <w:lang w:val="en-US"/>
+              </w:rPr>
+            </w:pPr>
+            <w:r>
+              <w:rPr>
+                <w:rFonts w:ascii="Times New Roman" w:hAnsi="Times New Roman" w:cs="Times New Roman"/>
+                <w:sz w:val="28"/>
+                <w:szCs w:val="28"/>
+                <w:lang w:val="en-US"/>
+              </w:rPr>
+              <w:t>0</w:t>
+            </w:r>
+          </w:p>
+        </w:tc>
+        <w:tc>
+          <w:tcPr>
+            <w:tcW w:w="1915" w:type="dxa"/>
+          </w:tcPr>
+          <w:p>
+            <w:pPr>
+              <w:jc w:val="center"/>
+              <w:rPr>
+                <w:rFonts w:ascii="Times New Roman" w:hAnsi="Times New Roman" w:cs="Times New Roman"/>
+                <w:sz w:val="28"/>
+                <w:szCs w:val="28"/>
+                <w:lang w:val="en-US"/>
+              </w:rPr>
+            </w:pPr>
+            <w:r>
+              <w:rPr>
+                <w:rFonts w:ascii="Times New Roman" w:hAnsi="Times New Roman" w:cs="Times New Roman"/>
+                <w:sz w:val="28"/>
+                <w:szCs w:val="28"/>
+                <w:lang w:val="en-US"/>
+              </w:rPr>
+              <w:t>0000</w:t>
+            </w:r>
+          </w:p>
+        </w:tc>
+      </w:tr>
+      <w:tr>
+        <w:tc>
+          <w:tcPr>
+            <w:tcW w:w="1914" w:type="dxa"/>
+          </w:tcPr>
+          <w:p>
+            <w:pPr>
+              <w:jc w:val="center"/>
+              <w:rPr>
+                <w:rFonts w:ascii="Times New Roman" w:hAnsi="Times New Roman" w:cs="Times New Roman"/>
+                <w:sz w:val="28"/>
+                <w:szCs w:val="28"/>
+                <w:lang w:val="en-US"/>
+              </w:rPr>
+            </w:pPr>
+            <w:r>
+              <w:rPr>
+                <w:rFonts w:ascii="Times New Roman" w:hAnsi="Times New Roman" w:cs="Times New Roman"/>
+                <w:sz w:val="28"/>
+                <w:szCs w:val="28"/>
+                <w:lang w:val="en-US"/>
+              </w:rPr>
+              <w:t>0</w:t>
+            </w:r>
+          </w:p>
+        </w:tc>
+        <w:tc>
+          <w:tcPr>
+            <w:tcW w:w="1914" w:type="dxa"/>
+          </w:tcPr>
+          <w:p>
+            <w:pPr>
+              <w:jc w:val="center"/>
+              <w:rPr>
+                <w:rFonts w:ascii="Times New Roman" w:hAnsi="Times New Roman" w:cs="Times New Roman"/>
+                <w:sz w:val="28"/>
+                <w:szCs w:val="28"/>
+                <w:lang w:val="en-US"/>
+              </w:rPr>
+            </w:pPr>
+            <w:r>
+              <w:rPr>
+                <w:rFonts w:ascii="Times New Roman" w:hAnsi="Times New Roman" w:cs="Times New Roman"/>
+                <w:sz w:val="28"/>
+                <w:szCs w:val="28"/>
+                <w:lang w:val="en-US"/>
+              </w:rPr>
+              <w:t>0000</w:t>
+            </w:r>
+          </w:p>
+        </w:tc>
+        <w:tc>
+          <w:tcPr>
+            <w:tcW w:w="1914" w:type="dxa"/>
+          </w:tcPr>
+          <w:p>
+            <w:pPr>
+              <w:jc w:val="center"/>
+              <w:rPr>
+                <w:rFonts w:ascii="Times New Roman" w:hAnsi="Times New Roman" w:cs="Times New Roman"/>
+                <w:sz w:val="28"/>
+                <w:szCs w:val="28"/>
+                <w:lang w:val="en-US"/>
+              </w:rPr>
+            </w:pPr>
+            <w:r>
+              <w:rPr>
+                <w:rFonts w:ascii="Times New Roman" w:hAnsi="Times New Roman" w:cs="Times New Roman"/>
+                <w:sz w:val="28"/>
+                <w:szCs w:val="28"/>
+                <w:lang w:val="en-US"/>
+              </w:rPr>
+              <w:t>-</w:t>
+            </w:r>
+          </w:p>
+        </w:tc>
+        <w:tc>
+          <w:tcPr>
+            <w:tcW w:w="1914" w:type="dxa"/>
+          </w:tcPr>
+          <w:p>
+            <w:pPr>
+              <w:jc w:val="center"/>
+              <w:rPr>
+                <w:rFonts w:ascii="Times New Roman" w:hAnsi="Times New Roman" w:cs="Times New Roman"/>
+                <w:sz w:val="28"/>
+                <w:szCs w:val="28"/>
+                <w:lang w:val="en-US"/>
+              </w:rPr>
+            </w:pPr>
+            <w:r>
+              <w:rPr>
+                <w:rFonts w:ascii="Times New Roman" w:hAnsi="Times New Roman" w:cs="Times New Roman"/>
+                <w:sz w:val="28"/>
+                <w:szCs w:val="28"/>
+                <w:lang w:val="en-US"/>
+              </w:rPr>
+              <w:t>5</w:t>
+            </w:r>
+          </w:p>
+        </w:tc>
+        <w:tc>
+          <w:tcPr>
+            <w:tcW w:w="1915" w:type="dxa"/>
+          </w:tcPr>
+          <w:p>
+            <w:pPr>
+              <w:jc w:val="center"/>
+              <w:rPr>
+                <w:rFonts w:ascii="Times New Roman" w:hAnsi="Times New Roman" w:cs="Times New Roman"/>
+                <w:sz w:val="28"/>
+                <w:szCs w:val="28"/>
+                <w:lang w:val="en-US"/>
+              </w:rPr>
+            </w:pPr>
+            <w:r>
+              <w:rPr>
+                <w:rFonts w:ascii="Times New Roman" w:hAnsi="Times New Roman" w:cs="Times New Roman"/>
+                <w:sz w:val="28"/>
+                <w:szCs w:val="28"/>
+                <w:lang w:val="en-US"/>
+              </w:rPr>
+              <w:t>0101</w:t>
+            </w:r>
+          </w:p>
+        </w:tc>
+      </w:tr>
+      <w:tr>
+        <w:tc>
+          <w:tcPr>
+            <w:tcW w:w="1914" w:type="dxa"/>
+          </w:tcPr>
+          <w:p>
+            <w:pPr>
+              <w:jc w:val="center"/>
+              <w:rPr>
+                <w:rFonts w:ascii="Times New Roman" w:hAnsi="Times New Roman" w:cs="Times New Roman"/>
+                <w:sz w:val="28"/>
+                <w:szCs w:val="28"/>
+                <w:lang w:val="en-US"/>
+              </w:rPr>
+            </w:pPr>
+            <w:r>
+              <w:rPr>
+                <w:rFonts w:ascii="Times New Roman" w:hAnsi="Times New Roman" w:cs="Times New Roman"/>
+                <w:sz w:val="28"/>
+                <w:szCs w:val="28"/>
+                <w:lang w:val="en-US"/>
+              </w:rPr>
+              <w:t>5</w:t>
+            </w:r>
+          </w:p>
+        </w:tc>
+        <w:tc>
+          <w:tcPr>
+            <w:tcW w:w="1914" w:type="dxa"/>
+          </w:tcPr>
+          <w:p>
+            <w:pPr>
+              <w:jc w:val="center"/>
+              <w:rPr>
+                <w:rFonts w:ascii="Times New Roman" w:hAnsi="Times New Roman" w:cs="Times New Roman"/>
+                <w:sz w:val="28"/>
+                <w:szCs w:val="28"/>
+                <w:lang w:val="en-US"/>
+              </w:rPr>
+            </w:pPr>
+            <w:r>
+              <w:rPr>
+                <w:rFonts w:ascii="Times New Roman" w:hAnsi="Times New Roman" w:cs="Times New Roman"/>
+                <w:sz w:val="28"/>
+                <w:szCs w:val="28"/>
+                <w:lang w:val="en-US"/>
+              </w:rPr>
+              <w:t>0101</w:t>
+            </w:r>
+          </w:p>
+        </w:tc>
+        <w:tc>
+          <w:tcPr>
+            <w:tcW w:w="1914" w:type="dxa"/>
+          </w:tcPr>
+          <w:p>
+            <w:pPr>
+              <w:jc w:val="center"/>
+              <w:rPr>
+                <w:rFonts w:ascii="Times New Roman" w:hAnsi="Times New Roman" w:cs="Times New Roman"/>
+                <w:sz w:val="28"/>
+                <w:szCs w:val="28"/>
+                <w:lang w:val="en-US"/>
+              </w:rPr>
+            </w:pPr>
+            <w:r>
+              <w:rPr>
+                <w:rFonts w:ascii="Times New Roman" w:hAnsi="Times New Roman" w:cs="Times New Roman"/>
+                <w:sz w:val="28"/>
+                <w:szCs w:val="28"/>
+                <w:lang w:val="en-US"/>
+              </w:rPr>
+              <w:t>-</w:t>
+            </w:r>
+          </w:p>
+        </w:tc>
+        <w:tc>
+          <w:tcPr>
+            <w:tcW w:w="1914" w:type="dxa"/>
+          </w:tcPr>
+          <w:p>
+            <w:pPr>
+              <w:jc w:val="center"/>
+              <w:rPr>
+                <w:rFonts w:ascii="Times New Roman" w:hAnsi="Times New Roman" w:cs="Times New Roman"/>
+                <w:sz w:val="28"/>
+                <w:szCs w:val="28"/>
+                <w:lang w:val="en-US"/>
+              </w:rPr>
+            </w:pPr>
+            <w:r>
+              <w:rPr>
+                <w:rFonts w:ascii="Times New Roman" w:hAnsi="Times New Roman" w:cs="Times New Roman"/>
+                <w:sz w:val="28"/>
+                <w:szCs w:val="28"/>
+                <w:lang w:val="en-US"/>
+              </w:rPr>
+              <w:t>15</w:t>
+            </w:r>
+          </w:p>
+        </w:tc>
+        <w:tc>
+          <w:tcPr>
+            <w:tcW w:w="1915" w:type="dxa"/>
+          </w:tcPr>
+          <w:p>
+            <w:pPr>
+              <w:jc w:val="center"/>
+              <w:rPr>
+                <w:rFonts w:ascii="Times New Roman" w:hAnsi="Times New Roman" w:cs="Times New Roman"/>
+                <w:sz w:val="28"/>
+                <w:szCs w:val="28"/>
+                <w:lang w:val="en-US"/>
+              </w:rPr>
+            </w:pPr>
+            <w:r>
+              <w:rPr>
+                <w:rFonts w:ascii="Times New Roman" w:hAnsi="Times New Roman" w:cs="Times New Roman"/>
+                <w:sz w:val="28"/>
+                <w:szCs w:val="28"/>
+                <w:lang w:val="en-US"/>
+              </w:rPr>
+              <w:t>1111</w:t>
+            </w:r>
+          </w:p>
+        </w:tc>
+      </w:tr>
+      <w:tr>
+        <w:tc>
+          <w:tcPr>
+            <w:tcW w:w="1914" w:type="dxa"/>
+          </w:tcPr>
+          <w:p>
+            <w:pPr>
+              <w:jc w:val="center"/>
+              <w:rPr>
+                <w:rFonts w:ascii="Times New Roman" w:hAnsi="Times New Roman" w:cs="Times New Roman"/>
+                <w:sz w:val="28"/>
+                <w:szCs w:val="28"/>
+                <w:lang w:val="en-US"/>
+              </w:rPr>
+            </w:pPr>
+            <w:r>
+              <w:rPr>
+                <w:rFonts w:ascii="Times New Roman" w:hAnsi="Times New Roman" w:cs="Times New Roman"/>
+                <w:sz w:val="28"/>
+                <w:szCs w:val="28"/>
+                <w:lang w:val="en-US"/>
+              </w:rPr>
+              <w:t>15</w:t>
+            </w:r>
+          </w:p>
+        </w:tc>
+        <w:tc>
+          <w:tcPr>
+            <w:tcW w:w="1914" w:type="dxa"/>
+          </w:tcPr>
+          <w:p>
+            <w:pPr>
+              <w:jc w:val="center"/>
+              <w:rPr>
+                <w:rFonts w:ascii="Times New Roman" w:hAnsi="Times New Roman" w:cs="Times New Roman"/>
+                <w:sz w:val="28"/>
+                <w:szCs w:val="28"/>
+                <w:lang w:val="en-US"/>
+              </w:rPr>
+            </w:pPr>
+            <w:r>
+              <w:rPr>
+                <w:rFonts w:ascii="Times New Roman" w:hAnsi="Times New Roman" w:cs="Times New Roman"/>
+                <w:sz w:val="28"/>
+                <w:szCs w:val="28"/>
+                <w:lang w:val="en-US"/>
+              </w:rPr>
+              <w:t>1111</w:t>
+            </w:r>
+          </w:p>
+        </w:tc>
+        <w:tc>
+          <w:tcPr>
+            <w:tcW w:w="1914" w:type="dxa"/>
+          </w:tcPr>
+          <w:p>
+            <w:pPr>
+              <w:jc w:val="center"/>
+              <w:rPr>
+                <w:rFonts w:ascii="Times New Roman" w:hAnsi="Times New Roman" w:cs="Times New Roman"/>
+                <w:sz w:val="28"/>
+                <w:szCs w:val="28"/>
+                <w:lang w:val="en-US"/>
+              </w:rPr>
+            </w:pPr>
+            <w:r>
+              <w:rPr>
+                <w:rFonts w:ascii="Times New Roman" w:hAnsi="Times New Roman" w:cs="Times New Roman"/>
+                <w:sz w:val="28"/>
+                <w:szCs w:val="28"/>
+                <w:lang w:val="en-US"/>
+              </w:rPr>
+              <w:t>-</w:t>
+            </w:r>
+          </w:p>
+        </w:tc>
+        <w:tc>
+          <w:tcPr>
+            <w:tcW w:w="1914" w:type="dxa"/>
+          </w:tcPr>
+          <w:p>
+            <w:pPr>
+              <w:jc w:val="center"/>
+              <w:rPr>
+                <w:rFonts w:ascii="Times New Roman" w:hAnsi="Times New Roman" w:cs="Times New Roman"/>
+                <w:sz w:val="28"/>
+                <w:szCs w:val="28"/>
+                <w:lang w:val="en-US"/>
+              </w:rPr>
+            </w:pPr>
+            <w:r>
+              <w:rPr>
+                <w:rFonts w:ascii="Times New Roman" w:hAnsi="Times New Roman" w:cs="Times New Roman"/>
+                <w:sz w:val="28"/>
+                <w:szCs w:val="28"/>
+                <w:lang w:val="en-US"/>
+              </w:rPr>
+              <w:t>10</w:t>
+            </w:r>
+          </w:p>
+        </w:tc>
+        <w:tc>
+          <w:tcPr>
+            <w:tcW w:w="1915" w:type="dxa"/>
+          </w:tcPr>
+          <w:p>
+            <w:pPr>
+              <w:jc w:val="center"/>
+              <w:rPr>
+                <w:rFonts w:ascii="Times New Roman" w:hAnsi="Times New Roman" w:cs="Times New Roman"/>
+                <w:sz w:val="28"/>
+                <w:szCs w:val="28"/>
+                <w:lang w:val="en-US"/>
+              </w:rPr>
+            </w:pPr>
+            <w:r>
+              <w:rPr>
+                <w:rFonts w:ascii="Times New Roman" w:hAnsi="Times New Roman" w:cs="Times New Roman"/>
+                <w:sz w:val="28"/>
+                <w:szCs w:val="28"/>
+                <w:lang w:val="en-US"/>
+              </w:rPr>
+              <w:t>1010</w:t>
+            </w:r>
+          </w:p>
+        </w:tc>
+      </w:tr>
+    </w:tbl>
+    <w:p>
+      <w:pPr>
+        <w:rPr>
+          <w:sz w:val="28"/>
+          <w:szCs w:val="28"/>
+        </w:rPr>
+      </w:pPr>
     </w:p>
     <w:sectPr>
       <w:pgSz w:w="11906" w:h="16838"/>
@@ -236,6 +4287,32 @@
     <w:uiPriority w:val="99"/>
     <w:semiHidden/>
     <w:unhideWhenUsed/>
+  </w:style>
+  <w:style w:type="table" w:styleId="a3">
+    <w:name w:val="Table Grid"/>
+    <w:basedOn w:val="a1"/>
+    <w:uiPriority w:val="59"/>
+    <w:rsid w:val="00B64750"/>
+    <w:pPr>
+      <w:spacing w:after="0" w:line="240" w:lineRule="auto"/>
+    </w:pPr>
+    <w:tblPr>
+      <w:tblInd w:w="0" w:type="dxa"/>
+      <w:tblBorders>
+        <w:top w:val="single" w:sz="4" w:space="0" w:color="auto"/>
+        <w:left w:val="single" w:sz="4" w:space="0" w:color="auto"/>
+        <w:bottom w:val="single" w:sz="4" w:space="0" w:color="auto"/>
+        <w:right w:val="single" w:sz="4" w:space="0" w:color="auto"/>
+        <w:insideH w:val="single" w:sz="4" w:space="0" w:color="auto"/>
+        <w:insideV w:val="single" w:sz="4" w:space="0" w:color="auto"/>
+      </w:tblBorders>
+      <w:tblCellMar>
+        <w:top w:w="0" w:type="dxa"/>
+        <w:left w:w="108" w:type="dxa"/>
+        <w:bottom w:w="0" w:type="dxa"/>
+        <w:right w:w="108" w:type="dxa"/>
+      </w:tblCellMar>
+    </w:tblPr>
   </w:style>
 </w:styles>
 </file>
